--- a/Canzoniero et al ML CHIP detection_6.20.24.docx
+++ b/Canzoniero et al ML CHIP detection_6.20.24.docx
@@ -2470,7 +2470,13 @@
         <w:t xml:space="preserve">. </w:t>
       </w:r>
       <w:r>
-        <w:t>We were able to obtain the plasma sequencing files and calculate model features for 409</w:t>
+        <w:t xml:space="preserve">We were able to obtain the plasma sequencing files and calculate model features for </w:t>
+      </w:r>
+      <w:r>
+        <w:rPr>
+          <w:strike/>
+        </w:rPr>
+        <w:t>409</w:t>
       </w:r>
       <w:r>
         <w:t xml:space="preserve"> [</w:t>
@@ -10994,16 +11000,22 @@
         <w:lastRenderedPageBreak/>
         <w:t xml:space="preserve">that did not meet criteria for any of the </w:t>
       </w:r>
-      <w:proofErr w:type="gramStart"/>
-      <w:r>
-        <w:rPr>
-          <w:rFonts w:cstheme="minorHAnsi"/>
-          <w:bCs/>
-          <w:iCs/>
-        </w:rPr>
-        <w:t>aforementioned classifications</w:t>
-      </w:r>
-      <w:proofErr w:type="gramEnd"/>
+      <w:r>
+        <w:rPr>
+          <w:rFonts w:cstheme="minorHAnsi"/>
+          <w:bCs/>
+          <w:iCs/>
+        </w:rPr>
+        <w:t xml:space="preserve">above </w:t>
+      </w:r>
+      <w:r>
+        <w:rPr>
+          <w:rFonts w:cstheme="minorHAnsi"/>
+          <w:bCs/>
+          <w:iCs/>
+        </w:rPr>
+        <w:t>classifications</w:t>
+      </w:r>
       <w:r>
         <w:rPr>
           <w:rFonts w:cstheme="minorHAnsi"/>
@@ -11257,7 +11269,7 @@
         <w:rPr>
           <w:iCs/>
         </w:rPr>
-        <w:t xml:space="preserve">only the </w:t>
+        <w:t xml:space="preserve">only </w:t>
       </w:r>
       <w:r>
         <w:rPr>
@@ -11269,18 +11281,47 @@
         <w:rPr>
           <w:iCs/>
         </w:rPr>
-        <w:t xml:space="preserve">that were first </w:t>
-      </w:r>
-      <w:r>
-        <w:rPr>
-          <w:iCs/>
-        </w:rPr>
-        <w:t xml:space="preserve">detected at baseline timepoints were included in the training cohort.  </w:t>
-      </w:r>
-      <w:r>
-        <w:rPr>
-          <w:iCs/>
-          <w:highlight w:val="yellow"/>
+        <w:t xml:space="preserve">that </w:t>
+      </w:r>
+      <w:r>
+        <w:rPr>
+          <w:iCs/>
+        </w:rPr>
+        <w:t xml:space="preserve">were </w:t>
+      </w:r>
+      <w:r>
+        <w:rPr>
+          <w:iCs/>
+        </w:rPr>
+        <w:t>detected at baseline timepoints</w:t>
+      </w:r>
+      <w:r>
+        <w:rPr>
+          <w:iCs/>
+        </w:rPr>
+        <w:t xml:space="preserve"> </w:t>
+      </w:r>
+      <w:r>
+        <w:rPr>
+          <w:iCs/>
+        </w:rPr>
+        <w:t xml:space="preserve">were included in the training cohort.  </w:t>
+      </w:r>
+      <w:r>
+        <w:rPr>
+          <w:iCs/>
+        </w:rPr>
+        <w:t>We set out to discover metrics from our fragment data that remained most consistent across sample collections from the same individual, which could be utilized to refi</w:t>
+      </w:r>
+      <w:r>
+        <w:rPr>
+          <w:iCs/>
+        </w:rPr>
+        <w:t xml:space="preserve">ne a machine learning to detect authentic biological signal. In contrast, metrics that vary significantly in different plasma samples are more likely to be reflecting technical sequencing artifacts, or a phenotypic change in the disease, which is less relevant to our project. </w:t>
+      </w:r>
+      <w:r>
+        <w:rPr>
+          <w:iCs/>
         </w:rPr>
         <w:t xml:space="preserve">These variants underwent evaluation of origin by comparison to matched sequencing as detailed above, but variant origin was not considered in assessment of longitudinal stability of </w:t>
       </w:r>
@@ -11288,7 +11329,6 @@
       <w:r>
         <w:rPr>
           <w:iCs/>
-          <w:highlight w:val="yellow"/>
         </w:rPr>
         <w:t>fragmentomic</w:t>
       </w:r>
@@ -11296,48 +11336,126 @@
       <w:r>
         <w:rPr>
           <w:iCs/>
-          <w:highlight w:val="yellow"/>
-        </w:rPr>
-        <w:t xml:space="preserve"> summary statistics.  </w:t>
+        </w:rPr>
+        <w:t xml:space="preserve"> summary statistics. </w:t>
+      </w:r>
+      <w:r>
+        <w:rPr>
+          <w:iCs/>
+        </w:rPr>
+        <w:t>F</w:t>
+      </w:r>
+      <w:r>
+        <w:rPr>
+          <w:iCs/>
+        </w:rPr>
+        <w:t xml:space="preserve">or each </w:t>
+      </w:r>
+      <w:r>
+        <w:rPr>
+          <w:iCs/>
+        </w:rPr>
+        <w:t xml:space="preserve">variant and at each </w:t>
+      </w:r>
+      <w:r>
+        <w:rPr>
+          <w:iCs/>
+        </w:rPr>
+        <w:t>timepoint</w:t>
+      </w:r>
+      <w:r>
+        <w:rPr>
+          <w:iCs/>
+        </w:rPr>
+        <w:t xml:space="preserve">, </w:t>
       </w:r>
       <w:proofErr w:type="spellStart"/>
       <w:r>
         <w:rPr>
           <w:iCs/>
-          <w:highlight w:val="yellow"/>
-        </w:rPr>
-        <w:t>Fragmentomic</w:t>
+        </w:rPr>
+        <w:t>f</w:t>
+      </w:r>
+      <w:r>
+        <w:rPr>
+          <w:iCs/>
+        </w:rPr>
+        <w:t>ragmentomic</w:t>
       </w:r>
       <w:proofErr w:type="spellEnd"/>
       <w:r>
         <w:rPr>
           <w:iCs/>
-          <w:highlight w:val="yellow"/>
-        </w:rPr>
-        <w:t xml:space="preserve"> summary statistics were calculated for each variant at a given timepoint.  Then, correlation between the summary statistics across timepoints was determined using Pearson’s product moment correlation between paired samples.</w:t>
-      </w:r>
-      <w:r>
-        <w:rPr>
-          <w:iCs/>
-          <w:highlight w:val="yellow"/>
-        </w:rPr>
-        <w:t xml:space="preserve">  </w:t>
-      </w:r>
-      <w:proofErr w:type="spellStart"/>
-      <w:r>
-        <w:rPr>
-          <w:iCs/>
-          <w:highlight w:val="yellow"/>
-        </w:rPr>
-        <w:t>Fragmentomic</w:t>
-      </w:r>
-      <w:proofErr w:type="spellEnd"/>
-      <w:r>
-        <w:rPr>
-          <w:iCs/>
-          <w:highlight w:val="yellow"/>
-        </w:rPr>
-        <w:t xml:space="preserve"> summary statistics whose correlation over time had p-value &lt;0.05 were used for development of machine learning model.</w:t>
+        </w:rPr>
+        <w:t xml:space="preserve"> summary statistics were </w:t>
+      </w:r>
+      <w:r>
+        <w:rPr>
+          <w:iCs/>
+        </w:rPr>
+        <w:t xml:space="preserve">calculated on reads at the given locus, including </w:t>
+      </w:r>
+      <w:r>
+        <w:rPr>
+          <w:iCs/>
+        </w:rPr>
+        <w:t xml:space="preserve">length distributions, fragment end motif patterns, and statistical comparison between mutant and </w:t>
+      </w:r>
+      <w:proofErr w:type="gramStart"/>
+      <w:r>
+        <w:rPr>
+          <w:iCs/>
+        </w:rPr>
+        <w:t>wild-type</w:t>
+      </w:r>
+      <w:proofErr w:type="gramEnd"/>
+      <w:r>
+        <w:rPr>
+          <w:iCs/>
+        </w:rPr>
+        <w:t xml:space="preserve"> reads</w:t>
+      </w:r>
+      <w:r>
+        <w:rPr>
+          <w:iCs/>
+        </w:rPr>
+        <w:t xml:space="preserve">.  </w:t>
+      </w:r>
+      <w:r>
+        <w:rPr>
+          <w:iCs/>
+        </w:rPr>
+        <w:t>After generating data for each timepoint, the correlation between summary statistics across timepoints was assessed using Pearson’s product-moment correlation on paired samples</w:t>
+      </w:r>
+      <w:r>
+        <w:rPr>
+          <w:iCs/>
+        </w:rPr>
+        <w:t xml:space="preserve">. </w:t>
+      </w:r>
+      <w:r>
+        <w:rPr>
+          <w:iCs/>
+        </w:rPr>
+        <w:t>The summary statistics</w:t>
+      </w:r>
+      <w:r>
+        <w:rPr>
+          <w:iCs/>
+        </w:rPr>
+        <w:t xml:space="preserve"> whose correlation over time had p-value &lt;0.05 were </w:t>
+      </w:r>
+      <w:r>
+        <w:rPr>
+          <w:iCs/>
+        </w:rPr>
+        <w:t>included in the</w:t>
+      </w:r>
+      <w:r>
+        <w:rPr>
+          <w:iCs/>
+        </w:rPr>
+        <w:t xml:space="preserve"> development of machine learning model.</w:t>
       </w:r>
       <w:r>
         <w:rPr>
@@ -11377,106 +11495,15 @@
           <w:rFonts w:cstheme="minorHAnsi"/>
           <w:iCs/>
         </w:rPr>
+        <w:lastRenderedPageBreak/>
         <w:tab/>
-        <w:t>Th</w:t>
-      </w:r>
-      <w:r>
-        <w:rPr>
-          <w:rFonts w:cstheme="minorHAnsi"/>
-          <w:iCs/>
-        </w:rPr>
-        <w:t>e machine learning algorithm</w:t>
-      </w:r>
-      <w:r>
-        <w:rPr>
-          <w:rFonts w:cstheme="minorHAnsi"/>
-          <w:iCs/>
-        </w:rPr>
-        <w:t xml:space="preserve"> </w:t>
-      </w:r>
-      <w:r>
-        <w:rPr>
-          <w:rFonts w:cstheme="minorHAnsi"/>
-          <w:iCs/>
-        </w:rPr>
-        <w:t xml:space="preserve">integrates patient age along with </w:t>
-      </w:r>
-      <w:r>
-        <w:rPr>
-          <w:rFonts w:cstheme="minorHAnsi"/>
-          <w:iCs/>
-        </w:rPr>
-        <w:t>fragment level feature</w:t>
-      </w:r>
-      <w:r>
-        <w:rPr>
-          <w:rFonts w:cstheme="minorHAnsi"/>
-          <w:iCs/>
-        </w:rPr>
-        <w:t xml:space="preserve">s and </w:t>
-      </w:r>
-      <w:r>
-        <w:rPr>
-          <w:rFonts w:cstheme="minorHAnsi"/>
-          <w:iCs/>
-        </w:rPr>
-        <w:t>variant level features</w:t>
-      </w:r>
-      <w:r>
-        <w:rPr>
-          <w:rFonts w:cstheme="minorHAnsi"/>
-          <w:iCs/>
-        </w:rPr>
-        <w:t xml:space="preserve"> derived from plasma sequencing data to create a score from 0 to 1 for each variant</w:t>
-      </w:r>
-      <w:r>
-        <w:rPr>
-          <w:rFonts w:cstheme="minorHAnsi"/>
-          <w:iCs/>
-        </w:rPr>
-        <w:t>.</w:t>
-      </w:r>
-      <w:r>
-        <w:rPr>
-          <w:rFonts w:cstheme="minorHAnsi"/>
-          <w:iCs/>
-        </w:rPr>
-        <w:t xml:space="preserve">  </w:t>
-      </w:r>
-      <w:r>
-        <w:rPr>
-          <w:rFonts w:cstheme="minorHAnsi"/>
-          <w:iCs/>
-        </w:rPr>
-        <w:t xml:space="preserve">Features are described in detail in supplemental table @@@.  </w:t>
-      </w:r>
-      <w:r>
-        <w:rPr>
-          <w:rFonts w:cstheme="minorHAnsi"/>
-          <w:iCs/>
-        </w:rPr>
-        <w:t xml:space="preserve">Input features are </w:t>
-      </w:r>
-      <w:r>
-        <w:rPr>
-          <w:rFonts w:cstheme="minorHAnsi"/>
-          <w:iCs/>
-        </w:rPr>
-        <w:t>pre-processed with centering, scaling, and Yeo Johnson transformation, with all pre-processing done within each cross-validation fold.</w:t>
-      </w:r>
-      <w:r>
-        <w:rPr>
-          <w:rFonts w:cstheme="minorHAnsi"/>
-          <w:iCs/>
-        </w:rPr>
-        <w:t xml:space="preserve"> Output scores are binarized at a cutoff (default 0.5) into CH-predicted origin and tumor-predicted origin.  The algorithm was implemented using</w:t>
-      </w:r>
-      <w:r>
-        <w:rPr>
-          <w:rFonts w:cstheme="minorHAnsi"/>
-          <w:iCs/>
-        </w:rPr>
-        <w:t xml:space="preserve"> </w:t>
+      </w:r>
+      <w:r>
+        <w:rPr>
+          <w:rFonts w:cstheme="minorHAnsi"/>
+          <w:iCs/>
+        </w:rPr>
+        <w:t xml:space="preserve">In each position containing a </w:t>
       </w:r>
       <w:proofErr w:type="spellStart"/>
       <w:r>
@@ -11484,21 +11511,7 @@
           <w:rFonts w:cstheme="minorHAnsi"/>
           <w:iCs/>
         </w:rPr>
-        <w:t>X</w:t>
-      </w:r>
-      <w:r>
-        <w:rPr>
-          <w:rFonts w:cstheme="minorHAnsi"/>
-          <w:iCs/>
-        </w:rPr>
-        <w:t>GB</w:t>
-      </w:r>
-      <w:r>
-        <w:rPr>
-          <w:rFonts w:cstheme="minorHAnsi"/>
-          <w:iCs/>
-        </w:rPr>
-        <w:t>oost</w:t>
+        <w:t>ctDNA</w:t>
       </w:r>
       <w:proofErr w:type="spellEnd"/>
       <w:r>
@@ -11506,64 +11519,81 @@
           <w:rFonts w:cstheme="minorHAnsi"/>
           <w:iCs/>
         </w:rPr>
-        <w:t xml:space="preserve"> (version 1.6.0.1)</w:t>
-      </w:r>
-      <w:r>
-        <w:rPr>
-          <w:rFonts w:cstheme="minorHAnsi"/>
-          <w:iCs/>
-        </w:rPr>
-        <w:t xml:space="preserve"> and caret package</w:t>
-      </w:r>
-      <w:r>
-        <w:rPr>
-          <w:rFonts w:cstheme="minorHAnsi"/>
-          <w:iCs/>
-        </w:rPr>
-        <w:t xml:space="preserve"> </w:t>
-      </w:r>
-      <w:r>
-        <w:rPr>
-          <w:rFonts w:cstheme="minorHAnsi"/>
-          <w:iCs/>
-        </w:rPr>
-        <w:lastRenderedPageBreak/>
-        <w:t>(version 6.0-92)</w:t>
-      </w:r>
-      <w:r>
-        <w:rPr>
-          <w:rFonts w:cstheme="minorHAnsi"/>
-          <w:iCs/>
-        </w:rPr>
-        <w:t xml:space="preserve"> in R.  </w:t>
-      </w:r>
-      <w:r>
-        <w:rPr>
-          <w:rFonts w:cstheme="minorHAnsi"/>
-          <w:iCs/>
-        </w:rPr>
-        <w:t xml:space="preserve">Model training performed using 10-fold cross validation repeated 10 times, optimizing ROC.  Feature importance was </w:t>
-      </w:r>
-      <w:r>
-        <w:rPr>
-          <w:rFonts w:cstheme="minorHAnsi"/>
-          <w:iCs/>
-        </w:rPr>
-        <w:t>extracted</w:t>
-      </w:r>
-      <w:r>
-        <w:rPr>
-          <w:rFonts w:cstheme="minorHAnsi"/>
-          <w:iCs/>
-        </w:rPr>
-        <w:t xml:space="preserve"> using built-in </w:t>
-      </w:r>
-      <w:r>
-        <w:rPr>
-          <w:rFonts w:cstheme="minorHAnsi"/>
-          <w:iCs/>
-        </w:rPr>
-        <w:t>caret feature importance function.</w:t>
+        <w:t xml:space="preserve"> variant, we analyzed all cfDNA fragments, including those of cancer origin and </w:t>
+      </w:r>
+      <w:proofErr w:type="gramStart"/>
+      <w:r>
+        <w:rPr>
+          <w:rFonts w:cstheme="minorHAnsi"/>
+          <w:iCs/>
+        </w:rPr>
+        <w:t>wild-type</w:t>
+      </w:r>
+      <w:proofErr w:type="gramEnd"/>
+      <w:r>
+        <w:rPr>
+          <w:rFonts w:cstheme="minorHAnsi"/>
+          <w:iCs/>
+        </w:rPr>
+        <w:t xml:space="preserve">, to calculate </w:t>
+      </w:r>
+      <w:r>
+        <w:rPr>
+          <w:rFonts w:cstheme="minorHAnsi"/>
+          <w:iCs/>
+        </w:rPr>
+        <w:t xml:space="preserve">the </w:t>
+      </w:r>
+      <w:r>
+        <w:rPr>
+          <w:rFonts w:cstheme="minorHAnsi"/>
+          <w:iCs/>
+        </w:rPr>
+        <w:t>selected metrics on</w:t>
+      </w:r>
+      <w:r>
+        <w:rPr>
+          <w:rFonts w:cstheme="minorHAnsi"/>
+          <w:iCs/>
+        </w:rPr>
+        <w:t xml:space="preserve"> fragment lengths, fragment end motifs, and other relevant features. The parameters used to train our MLM model included the variant allele fraction in plasma samples, the total number of distinct reads, the number of distinct reads containing the mutation, and a scaled version of the plasma variant allele fraction. We also included gene-specific parameters to account for the </w:t>
+      </w:r>
+      <w:r>
+        <w:rPr>
+          <w:rFonts w:cstheme="minorHAnsi"/>
+          <w:iCs/>
+        </w:rPr>
+        <w:t xml:space="preserve">broader variant </w:t>
+      </w:r>
+      <w:r>
+        <w:rPr>
+          <w:rFonts w:cstheme="minorHAnsi"/>
+          <w:iCs/>
+        </w:rPr>
+        <w:t>context</w:t>
+      </w:r>
+      <w:r>
+        <w:rPr>
+          <w:rFonts w:cstheme="minorHAnsi"/>
+          <w:iCs/>
+        </w:rPr>
+        <w:t xml:space="preserve">, that included the gene and </w:t>
+      </w:r>
+      <w:proofErr w:type="gramStart"/>
+      <w:r>
+        <w:rPr>
+          <w:rFonts w:cstheme="minorHAnsi"/>
+          <w:iCs/>
+        </w:rPr>
+        <w:t>whether or not</w:t>
+      </w:r>
+      <w:proofErr w:type="gramEnd"/>
+      <w:r>
+        <w:rPr>
+          <w:rFonts w:cstheme="minorHAnsi"/>
+          <w:iCs/>
+        </w:rPr>
+        <w:t xml:space="preserve"> the variant is a known driver mutation. </w:t>
       </w:r>
     </w:p>
     <w:p>
@@ -11572,15 +11602,29 @@
         <w:jc w:val="both"/>
         <w:rPr>
           <w:rFonts w:cstheme="minorHAnsi"/>
-          <w:i/>
-        </w:rPr>
-      </w:pPr>
-      <w:r>
-        <w:rPr>
-          <w:rFonts w:cstheme="minorHAnsi"/>
-          <w:i/>
-        </w:rPr>
-        <w:t>Statistical Analyses</w:t>
+          <w:iCs/>
+        </w:rPr>
+      </w:pPr>
+      <w:r>
+        <w:rPr>
+          <w:rFonts w:cstheme="minorHAnsi"/>
+          <w:iCs/>
+        </w:rPr>
+        <w:t>Fragment length statistics were represented by the median widths of mutant and wild-type fragments, respectively. Statistical comparisons between fragment widths were conducted using the Kolmogorov-Smirnov statistic and the Mann-Whitney U statistic.</w:t>
+      </w:r>
+      <w:r>
+        <w:rPr>
+          <w:rFonts w:cstheme="minorHAnsi"/>
+          <w:iCs/>
+        </w:rPr>
+        <w:t xml:space="preserve"> </w:t>
+      </w:r>
+      <w:r>
+        <w:rPr>
+          <w:rFonts w:cstheme="minorHAnsi"/>
+          <w:iCs/>
+        </w:rPr>
+        <w:t>Additionally, we considered the absolute average difference score, which reflects the average absolute difference in sequencing depth between mutant and wild-type fragments, and the maximum difference score, indicating the maximum observed difference in sequencing depth.</w:t>
       </w:r>
     </w:p>
     <w:p>
@@ -11597,57 +11641,63 @@
           <w:rFonts w:cstheme="minorHAnsi"/>
           <w:iCs/>
         </w:rPr>
-        <w:t>All s</w:t>
-      </w:r>
-      <w:r>
-        <w:rPr>
-          <w:rFonts w:cstheme="minorHAnsi"/>
-          <w:iCs/>
-        </w:rPr>
-        <w:t>tatistical analysis was conducted in R Version 4.2.1.</w:t>
-      </w:r>
-      <w:r>
-        <w:rPr>
-          <w:rFonts w:cstheme="minorHAnsi"/>
-          <w:iCs/>
-        </w:rPr>
-        <w:t xml:space="preserve">  </w:t>
-      </w:r>
-      <w:proofErr w:type="spellStart"/>
-      <w:r>
-        <w:rPr>
-          <w:rFonts w:cstheme="minorHAnsi"/>
-          <w:iCs/>
-        </w:rPr>
-        <w:t>Fragmentomic</w:t>
-      </w:r>
-      <w:proofErr w:type="spellEnd"/>
-      <w:r>
-        <w:rPr>
-          <w:rFonts w:cstheme="minorHAnsi"/>
-          <w:iCs/>
-        </w:rPr>
-        <w:t xml:space="preserve"> summary statistics are des</w:t>
-      </w:r>
-      <w:r>
-        <w:rPr>
-          <w:rFonts w:cstheme="minorHAnsi"/>
-          <w:iCs/>
-        </w:rPr>
-        <w:t>cribed in supplemental table</w:t>
-      </w:r>
-      <w:r>
-        <w:rPr>
-          <w:rFonts w:cstheme="minorHAnsi"/>
-          <w:iCs/>
-        </w:rPr>
-        <w:t xml:space="preserve">.  For serial cohort, </w:t>
-      </w:r>
-      <w:r>
-        <w:rPr>
-          <w:iCs/>
-        </w:rPr>
-        <w:t xml:space="preserve">correlation between the summary statistics across timepoints was determined using Pearson’s product moment correlation between paired samples.  </w:t>
+        <w:t xml:space="preserve">Motif analysis parameters included the Wilcoxon statistics for two different motif comparisons and an assessment </w:t>
+      </w:r>
+      <w:r>
+        <w:rPr>
+          <w:rFonts w:cstheme="minorHAnsi"/>
+          <w:iCs/>
+        </w:rPr>
+        <w:t xml:space="preserve">of the distribution of fragment end motifs </w:t>
+      </w:r>
+      <w:r>
+        <w:rPr>
+          <w:rFonts w:cstheme="minorHAnsi"/>
+          <w:iCs/>
+        </w:rPr>
+        <w:t>using the Wilcoxon statistic.</w:t>
+      </w:r>
+      <w:r>
+        <w:rPr>
+          <w:rFonts w:cstheme="minorHAnsi"/>
+          <w:iCs/>
+        </w:rPr>
+        <w:t xml:space="preserve"> Motifs were determined from the 4 bases on each end of the fragment</w:t>
+      </w:r>
+      <w:r>
+        <w:rPr>
+          <w:rFonts w:cstheme="minorHAnsi"/>
+          <w:iCs/>
+        </w:rPr>
+        <w:t xml:space="preserve"> </w:t>
+      </w:r>
+      <w:r>
+        <w:rPr>
+          <w:rFonts w:cstheme="minorHAnsi"/>
+          <w:iCs/>
+        </w:rPr>
+        <w:t xml:space="preserve">on the 5’ orientation. </w:t>
+      </w:r>
+      <w:r>
+        <w:rPr>
+          <w:rFonts w:cstheme="minorHAnsi"/>
+          <w:iCs/>
+        </w:rPr>
+        <w:t>Signature-based parameters and clinical parameters, including patient</w:t>
+      </w:r>
+      <w:r>
+        <w:rPr>
+          <w:rFonts w:cstheme="minorHAnsi"/>
+          <w:iCs/>
+        </w:rPr>
+        <w:t xml:space="preserve">’s </w:t>
+      </w:r>
+      <w:r>
+        <w:rPr>
+          <w:rFonts w:cstheme="minorHAnsi"/>
+          <w:iCs/>
+        </w:rPr>
+        <w:t>age, cancer, and stage, were also considered to provide a comprehensive view of the sample characteristics.</w:t>
       </w:r>
     </w:p>
     <w:p>
@@ -11655,14 +11705,150 @@
         <w:spacing w:line="480" w:lineRule="auto"/>
         <w:jc w:val="both"/>
         <w:rPr>
-          <w:i/>
-        </w:rPr>
-      </w:pPr>
-      <w:r>
-        <w:rPr>
-          <w:i/>
-        </w:rPr>
-        <w:t>Data Availability</w:t>
+          <w:rFonts w:cstheme="minorHAnsi"/>
+          <w:iCs/>
+        </w:rPr>
+      </w:pPr>
+      <w:r>
+        <w:rPr>
+          <w:rFonts w:cstheme="minorHAnsi"/>
+          <w:iCs/>
+        </w:rPr>
+        <w:t>To further enhance the model</w:t>
+      </w:r>
+      <w:r>
+        <w:rPr>
+          <w:rFonts w:cstheme="minorHAnsi"/>
+          <w:iCs/>
+        </w:rPr>
+        <w:t>’s predictive accuracy</w:t>
+      </w:r>
+      <w:r>
+        <w:rPr>
+          <w:rFonts w:cstheme="minorHAnsi"/>
+          <w:iCs/>
+        </w:rPr>
+        <w:t xml:space="preserve">, </w:t>
+      </w:r>
+      <w:r>
+        <w:rPr>
+          <w:rFonts w:cstheme="minorHAnsi"/>
+          <w:iCs/>
+        </w:rPr>
+        <w:t xml:space="preserve">we </w:t>
+      </w:r>
+      <w:r>
+        <w:rPr>
+          <w:rFonts w:cstheme="minorHAnsi"/>
+          <w:iCs/>
+        </w:rPr>
+        <w:t xml:space="preserve">incorporated </w:t>
+      </w:r>
+      <w:r>
+        <w:rPr>
+          <w:rFonts w:cstheme="minorHAnsi"/>
+          <w:iCs/>
+        </w:rPr>
+        <w:t xml:space="preserve">several parameters based on </w:t>
+      </w:r>
+      <w:r>
+        <w:rPr>
+          <w:rFonts w:cstheme="minorHAnsi"/>
+          <w:iCs/>
+        </w:rPr>
+        <w:t>annotation</w:t>
+      </w:r>
+      <w:r>
+        <w:rPr>
+          <w:rFonts w:cstheme="minorHAnsi"/>
+          <w:iCs/>
+        </w:rPr>
+        <w:t>s</w:t>
+      </w:r>
+      <w:r>
+        <w:rPr>
+          <w:rFonts w:cstheme="minorHAnsi"/>
+          <w:iCs/>
+        </w:rPr>
+        <w:t xml:space="preserve"> from the COSMIC database.</w:t>
+      </w:r>
+      <w:r>
+        <w:rPr>
+          <w:rFonts w:cstheme="minorHAnsi"/>
+          <w:iCs/>
+        </w:rPr>
+        <w:t xml:space="preserve"> </w:t>
+      </w:r>
+      <w:r>
+        <w:rPr>
+          <w:rFonts w:cstheme="minorHAnsi"/>
+          <w:iCs/>
+        </w:rPr>
+        <w:t xml:space="preserve">The fraction of hematological occurrences was calculated taking the </w:t>
+      </w:r>
+      <w:r>
+        <w:rPr>
+          <w:rFonts w:cstheme="minorHAnsi"/>
+          <w:iCs/>
+        </w:rPr>
+        <w:t xml:space="preserve">total number of occurrences across all cancer types in COSMIC </w:t>
+      </w:r>
+      <w:r>
+        <w:rPr>
+          <w:rFonts w:cstheme="minorHAnsi"/>
+          <w:iCs/>
+        </w:rPr>
+        <w:t xml:space="preserve">and </w:t>
+      </w:r>
+      <w:r>
+        <w:rPr>
+          <w:rFonts w:cstheme="minorHAnsi"/>
+          <w:iCs/>
+        </w:rPr>
+        <w:t xml:space="preserve">the number of </w:t>
+      </w:r>
+      <w:r>
+        <w:rPr>
+          <w:rFonts w:cstheme="minorHAnsi"/>
+          <w:iCs/>
+        </w:rPr>
+        <w:t xml:space="preserve">catalogued cases </w:t>
+      </w:r>
+      <w:r>
+        <w:rPr>
+          <w:rFonts w:cstheme="minorHAnsi"/>
+          <w:iCs/>
+        </w:rPr>
+        <w:t>from</w:t>
+      </w:r>
+      <w:r>
+        <w:rPr>
+          <w:rFonts w:cstheme="minorHAnsi"/>
+          <w:iCs/>
+        </w:rPr>
+        <w:t xml:space="preserve"> only hematological cancers</w:t>
+      </w:r>
+      <w:r>
+        <w:rPr>
+          <w:rFonts w:cstheme="minorHAnsi"/>
+          <w:iCs/>
+        </w:rPr>
+        <w:t xml:space="preserve">, </w:t>
+      </w:r>
+      <w:r>
+        <w:rPr>
+          <w:rFonts w:cstheme="minorHAnsi"/>
+          <w:iCs/>
+        </w:rPr>
+        <w:t xml:space="preserve">which often contain variants that arise during clonal hematopoiesis.  </w:t>
+      </w:r>
+      <w:r>
+        <w:rPr>
+          <w:rFonts w:cstheme="minorHAnsi"/>
+          <w:iCs/>
+        </w:rPr>
+        <w:lastRenderedPageBreak/>
+        <w:t xml:space="preserve">Lastly, for training and testing we relied on the origin classifications that we had determined with the matched tumor/WBC sequencing. </w:t>
       </w:r>
     </w:p>
     <w:p>
@@ -11670,35 +11856,189 @@
         <w:spacing w:line="480" w:lineRule="auto"/>
         <w:jc w:val="both"/>
         <w:rPr>
-          <w:iCs/>
-        </w:rPr>
-      </w:pPr>
-      <w:r>
-        <w:rPr>
-          <w:iCs/>
-        </w:rPr>
-        <w:t>Upload to EGA</w:t>
-      </w:r>
+          <w:rFonts w:cstheme="minorHAnsi"/>
+          <w:iCs/>
+        </w:rPr>
+      </w:pPr>
     </w:p>
     <w:p>
       <w:pPr>
         <w:spacing w:line="480" w:lineRule="auto"/>
         <w:jc w:val="both"/>
         <w:rPr>
-          <w:i/>
-        </w:rPr>
-      </w:pPr>
-      <w:r>
-        <w:rPr>
-          <w:i/>
-        </w:rPr>
-        <w:t>Code</w:t>
-      </w:r>
-      <w:r>
-        <w:rPr>
-          <w:i/>
-        </w:rPr>
-        <w:t xml:space="preserve"> Availability</w:t>
+          <w:rFonts w:cstheme="minorHAnsi"/>
+          <w:iCs/>
+        </w:rPr>
+      </w:pPr>
+      <w:r>
+        <w:rPr>
+          <w:rFonts w:cstheme="minorHAnsi"/>
+          <w:iCs/>
+        </w:rPr>
+        <w:t>Th</w:t>
+      </w:r>
+      <w:r>
+        <w:rPr>
+          <w:rFonts w:cstheme="minorHAnsi"/>
+          <w:iCs/>
+        </w:rPr>
+        <w:t>e machine learning algorithm</w:t>
+      </w:r>
+      <w:r>
+        <w:rPr>
+          <w:rFonts w:cstheme="minorHAnsi"/>
+          <w:iCs/>
+        </w:rPr>
+        <w:t xml:space="preserve"> </w:t>
+      </w:r>
+      <w:r>
+        <w:rPr>
+          <w:rFonts w:cstheme="minorHAnsi"/>
+          <w:iCs/>
+        </w:rPr>
+        <w:t xml:space="preserve">integrates </w:t>
+      </w:r>
+      <w:r>
+        <w:rPr>
+          <w:rFonts w:cstheme="minorHAnsi"/>
+          <w:iCs/>
+        </w:rPr>
+        <w:t>all the above data</w:t>
+      </w:r>
+      <w:r>
+        <w:rPr>
+          <w:rFonts w:cstheme="minorHAnsi"/>
+          <w:iCs/>
+        </w:rPr>
+        <w:t xml:space="preserve"> to create a score from 0 to 1 for each variant</w:t>
+      </w:r>
+      <w:r>
+        <w:rPr>
+          <w:rFonts w:cstheme="minorHAnsi"/>
+          <w:iCs/>
+        </w:rPr>
+        <w:t>.</w:t>
+      </w:r>
+      <w:r>
+        <w:rPr>
+          <w:rFonts w:cstheme="minorHAnsi"/>
+          <w:iCs/>
+        </w:rPr>
+        <w:t xml:space="preserve">  </w:t>
+      </w:r>
+      <w:r>
+        <w:rPr>
+          <w:rFonts w:cstheme="minorHAnsi"/>
+          <w:iCs/>
+        </w:rPr>
+        <w:t xml:space="preserve">Features are described in detail in supplemental table @@@.  </w:t>
+      </w:r>
+      <w:r>
+        <w:rPr>
+          <w:rFonts w:cstheme="minorHAnsi"/>
+          <w:iCs/>
+        </w:rPr>
+        <w:t xml:space="preserve">Input features are </w:t>
+      </w:r>
+      <w:r>
+        <w:rPr>
+          <w:rFonts w:cstheme="minorHAnsi"/>
+          <w:iCs/>
+        </w:rPr>
+        <w:t>pre-processed with centering, scaling, and Yeo Johnson transformation, with all pre-processing done within each cross-validation fold.</w:t>
+      </w:r>
+      <w:r>
+        <w:rPr>
+          <w:rFonts w:cstheme="minorHAnsi"/>
+          <w:iCs/>
+        </w:rPr>
+        <w:t xml:space="preserve"> Output scores are binarized at a cutoff (default 0.5) into CH-predicted origin and tumor-predicted origin. The algorithm was implemented using</w:t>
+      </w:r>
+      <w:r>
+        <w:rPr>
+          <w:rFonts w:cstheme="minorHAnsi"/>
+          <w:iCs/>
+        </w:rPr>
+        <w:t xml:space="preserve"> </w:t>
+      </w:r>
+      <w:proofErr w:type="spellStart"/>
+      <w:r>
+        <w:rPr>
+          <w:rFonts w:cstheme="minorHAnsi"/>
+          <w:iCs/>
+        </w:rPr>
+        <w:t>X</w:t>
+      </w:r>
+      <w:r>
+        <w:rPr>
+          <w:rFonts w:cstheme="minorHAnsi"/>
+          <w:iCs/>
+        </w:rPr>
+        <w:t>GB</w:t>
+      </w:r>
+      <w:r>
+        <w:rPr>
+          <w:rFonts w:cstheme="minorHAnsi"/>
+          <w:iCs/>
+        </w:rPr>
+        <w:t>oost</w:t>
+      </w:r>
+      <w:proofErr w:type="spellEnd"/>
+      <w:r>
+        <w:rPr>
+          <w:rFonts w:cstheme="minorHAnsi"/>
+          <w:iCs/>
+        </w:rPr>
+        <w:t xml:space="preserve"> (version 1.6.0.1)</w:t>
+      </w:r>
+      <w:r>
+        <w:rPr>
+          <w:rFonts w:cstheme="minorHAnsi"/>
+          <w:iCs/>
+        </w:rPr>
+        <w:t xml:space="preserve"> and caret package</w:t>
+      </w:r>
+      <w:r>
+        <w:rPr>
+          <w:rFonts w:cstheme="minorHAnsi"/>
+          <w:iCs/>
+        </w:rPr>
+        <w:t xml:space="preserve"> (version 6.0-92)</w:t>
+      </w:r>
+      <w:r>
+        <w:rPr>
+          <w:rFonts w:cstheme="minorHAnsi"/>
+          <w:iCs/>
+        </w:rPr>
+        <w:t xml:space="preserve"> in R.  </w:t>
+      </w:r>
+      <w:r>
+        <w:rPr>
+          <w:rFonts w:cstheme="minorHAnsi"/>
+          <w:iCs/>
+        </w:rPr>
+        <w:t xml:space="preserve">Model training performed using 10-fold cross validation repeated 10 times, optimizing ROC.  Feature importance was </w:t>
+      </w:r>
+      <w:r>
+        <w:rPr>
+          <w:rFonts w:cstheme="minorHAnsi"/>
+          <w:iCs/>
+        </w:rPr>
+        <w:t>extracted</w:t>
+      </w:r>
+      <w:r>
+        <w:rPr>
+          <w:rFonts w:cstheme="minorHAnsi"/>
+          <w:iCs/>
+        </w:rPr>
+        <w:t xml:space="preserve"> using built-in </w:t>
+      </w:r>
+      <w:r>
+        <w:rPr>
+          <w:rFonts w:cstheme="minorHAnsi"/>
+          <w:iCs/>
+        </w:rPr>
+        <w:t>caret feature importance function.</w:t>
       </w:r>
     </w:p>
     <w:p>
@@ -11706,6 +12046,151 @@
         <w:spacing w:line="480" w:lineRule="auto"/>
         <w:jc w:val="both"/>
         <w:rPr>
+          <w:rFonts w:cstheme="minorHAnsi"/>
+          <w:iCs/>
+        </w:rPr>
+      </w:pPr>
+    </w:p>
+    <w:p>
+      <w:pPr>
+        <w:spacing w:line="480" w:lineRule="auto"/>
+        <w:jc w:val="both"/>
+        <w:rPr>
+          <w:rFonts w:cstheme="minorHAnsi"/>
+          <w:i/>
+        </w:rPr>
+      </w:pPr>
+      <w:r>
+        <w:rPr>
+          <w:rFonts w:cstheme="minorHAnsi"/>
+          <w:i/>
+        </w:rPr>
+        <w:t>Statistical Analyses</w:t>
+      </w:r>
+    </w:p>
+    <w:p>
+      <w:pPr>
+        <w:spacing w:line="480" w:lineRule="auto"/>
+        <w:jc w:val="both"/>
+        <w:rPr>
+          <w:rFonts w:cstheme="minorHAnsi"/>
+          <w:iCs/>
+        </w:rPr>
+      </w:pPr>
+      <w:r>
+        <w:rPr>
+          <w:rFonts w:cstheme="minorHAnsi"/>
+          <w:iCs/>
+        </w:rPr>
+        <w:t>All s</w:t>
+      </w:r>
+      <w:r>
+        <w:rPr>
+          <w:rFonts w:cstheme="minorHAnsi"/>
+          <w:iCs/>
+        </w:rPr>
+        <w:t>tatistical analysis was conducted in R Version 4.2.1.</w:t>
+      </w:r>
+      <w:r>
+        <w:rPr>
+          <w:rFonts w:cstheme="minorHAnsi"/>
+          <w:iCs/>
+        </w:rPr>
+        <w:t xml:space="preserve">  </w:t>
+      </w:r>
+      <w:proofErr w:type="spellStart"/>
+      <w:r>
+        <w:rPr>
+          <w:rFonts w:cstheme="minorHAnsi"/>
+          <w:iCs/>
+        </w:rPr>
+        <w:t>Fragmentomic</w:t>
+      </w:r>
+      <w:proofErr w:type="spellEnd"/>
+      <w:r>
+        <w:rPr>
+          <w:rFonts w:cstheme="minorHAnsi"/>
+          <w:iCs/>
+        </w:rPr>
+        <w:t xml:space="preserve"> summary statistics are des</w:t>
+      </w:r>
+      <w:r>
+        <w:rPr>
+          <w:rFonts w:cstheme="minorHAnsi"/>
+          <w:iCs/>
+        </w:rPr>
+        <w:t>cribed in supplemental table</w:t>
+      </w:r>
+      <w:r>
+        <w:rPr>
+          <w:rFonts w:cstheme="minorHAnsi"/>
+          <w:iCs/>
+        </w:rPr>
+        <w:t xml:space="preserve">.  For serial cohort, </w:t>
+      </w:r>
+      <w:r>
+        <w:rPr>
+          <w:iCs/>
+        </w:rPr>
+        <w:t xml:space="preserve">correlation between the summary statistics across timepoints was determined using Pearson’s product moment correlation between paired samples.  </w:t>
+      </w:r>
+    </w:p>
+    <w:p>
+      <w:pPr>
+        <w:spacing w:line="480" w:lineRule="auto"/>
+        <w:jc w:val="both"/>
+        <w:rPr>
+          <w:i/>
+        </w:rPr>
+      </w:pPr>
+      <w:r>
+        <w:rPr>
+          <w:i/>
+        </w:rPr>
+        <w:t>Data Availability</w:t>
+      </w:r>
+    </w:p>
+    <w:p>
+      <w:pPr>
+        <w:spacing w:line="480" w:lineRule="auto"/>
+        <w:jc w:val="both"/>
+        <w:rPr>
+          <w:iCs/>
+        </w:rPr>
+      </w:pPr>
+      <w:r>
+        <w:rPr>
+          <w:iCs/>
+        </w:rPr>
+        <w:t>Upload to EGA</w:t>
+      </w:r>
+    </w:p>
+    <w:p>
+      <w:pPr>
+        <w:spacing w:line="480" w:lineRule="auto"/>
+        <w:jc w:val="both"/>
+        <w:rPr>
+          <w:i/>
+        </w:rPr>
+      </w:pPr>
+      <w:r>
+        <w:rPr>
+          <w:i/>
+        </w:rPr>
+        <w:t>Code</w:t>
+      </w:r>
+      <w:r>
+        <w:rPr>
+          <w:i/>
+        </w:rPr>
+        <w:t xml:space="preserve"> Availability</w:t>
+      </w:r>
+    </w:p>
+    <w:p>
+      <w:pPr>
+        <w:spacing w:line="480" w:lineRule="auto"/>
+        <w:jc w:val="both"/>
+        <w:rPr>
           <w:iCs/>
         </w:rPr>
       </w:pPr>
@@ -11732,7 +12217,14 @@
         <w:rPr>
           <w:iCs/>
         </w:rPr>
-        <w:t>run the machine learning model in R, as well as, additional statistical analyses are publicly available on GitHub (</w:t>
+        <w:t xml:space="preserve">run the machine learning model in R, as well as, additional statistical analyses </w:t>
+      </w:r>
+      <w:r>
+        <w:rPr>
+          <w:iCs/>
+        </w:rPr>
+        <w:lastRenderedPageBreak/>
+        <w:t>are publicly available on GitHub (</w:t>
       </w:r>
       <w:hyperlink r:id="rId31" w:history="1">
         <w:r>
@@ -13436,6 +13928,19 @@
       <w:shd w:val="clear" w:color="auto" w:fill="E1DFDD"/>
     </w:rPr>
   </w:style>
+  <w:style w:type="character" w:styleId="HTMLCode">
+    <w:name w:val="HTML Code"/>
+    <w:basedOn w:val="DefaultParagraphFont"/>
+    <w:uiPriority w:val="99"/>
+    <w:semiHidden/>
+    <w:unhideWhenUsed/>
+    <w:rsid w:val="00430A5C"/>
+    <w:rPr>
+      <w:rFonts w:ascii="Courier New" w:eastAsia="Times New Roman" w:hAnsi="Courier New" w:cs="Courier New"/>
+      <w:sz w:val="20"/>
+      <w:szCs w:val="20"/>
+    </w:rPr>
+  </w:style>
 </w:styles>
 </file>
 
@@ -13607,10 +14112,10 @@
   </w:font>
   <w:font w:name="Wingdings">
     <w:panose1 w:val="05000000000000000000"/>
-    <w:charset w:val="02"/>
-    <w:family w:val="auto"/>
+    <w:charset w:val="4D"/>
+    <w:family w:val="decorative"/>
     <w:pitch w:val="variable"/>
-    <w:sig w:usb0="00000000" w:usb1="10000000" w:usb2="00000000" w:usb3="00000000" w:csb0="80000000" w:csb1="00000000"/>
+    <w:sig w:usb0="00000003" w:usb1="00000000" w:usb2="00000000" w:usb3="00000000" w:csb0="80000001" w:csb1="00000000"/>
   </w:font>
   <w:font w:name="Symbol">
     <w:panose1 w:val="05050102010706020507"/>
@@ -13624,7 +14129,7 @@
     <w:charset w:val="00"/>
     <w:family w:val="roman"/>
     <w:pitch w:val="variable"/>
-    <w:sig w:usb0="E00002FF" w:usb1="400004FF" w:usb2="00000000" w:usb3="00000000" w:csb0="0000019F" w:csb1="00000000"/>
+    <w:sig w:usb0="E00006FF" w:usb1="420024FF" w:usb2="02000000" w:usb3="00000000" w:csb0="0000019F" w:csb1="00000000"/>
   </w:font>
   <w:font w:name="Arial">
     <w:panose1 w:val="020B0604020202020204"/>
@@ -13638,7 +14143,7 @@
     <w:charset w:val="00"/>
     <w:family w:val="modern"/>
     <w:pitch w:val="fixed"/>
-    <w:sig w:usb0="E00006FF" w:usb1="0000FCFF" w:usb2="00000001" w:usb3="00000000" w:csb0="0000019F" w:csb1="00000000"/>
+    <w:sig w:usb0="E10006FF" w:usb1="4000FCFF" w:usb2="00000009" w:usb3="00000000" w:csb0="0000019F" w:csb1="00000000"/>
   </w:font>
   <w:font w:name="Calibri Light">
     <w:panose1 w:val="020F0302020204030204"/>
@@ -13667,10 +14172,10 @@
   <w:rsids>
     <w:rsidRoot w:val="00986C33"/>
     <w:rsid w:val="00016AB4"/>
-    <w:rsid w:val="001E545F"/>
     <w:rsid w:val="001F27C4"/>
     <w:rsid w:val="00444643"/>
     <w:rsid w:val="004F44D4"/>
+    <w:rsid w:val="006F028B"/>
     <w:rsid w:val="007E76DC"/>
     <w:rsid w:val="00986C33"/>
     <w:rsid w:val="009A3C2F"/>

--- a/Canzoniero et al ML CHIP detection_6.20.24.docx
+++ b/Canzoniero et al ML CHIP detection_6.20.24.docx
@@ -2505,21 +2505,19 @@
         <w:rPr>
           <w:highlight w:val="yellow"/>
         </w:rPr>
-        <w:t xml:space="preserve">Do we need to </w:t>
-      </w:r>
-      <w:proofErr w:type="spellStart"/>
+        <w:t>Do we need to re</w:t>
+      </w:r>
       <w:r>
         <w:rPr>
           <w:highlight w:val="yellow"/>
         </w:rPr>
-        <w:t>rereate</w:t>
-      </w:r>
-      <w:proofErr w:type="spellEnd"/>
+        <w:t>cr</w:t>
+      </w:r>
       <w:r>
         <w:rPr>
           <w:highlight w:val="yellow"/>
         </w:rPr>
-        <w:t xml:space="preserve"> this figure?</w:t>
+        <w:t>eate this figure?</w:t>
       </w:r>
       <w:r>
         <w:t xml:space="preserve">).  </w:t>
@@ -9290,13 +9288,43 @@
         <w:rPr>
           <w:rFonts w:cstheme="minorHAnsi"/>
         </w:rPr>
-        <w:t>he training cohort</w:t>
-      </w:r>
-      <w:r>
-        <w:rPr>
-          <w:rFonts w:cstheme="minorHAnsi"/>
-        </w:rPr>
-        <w:t xml:space="preserve"> included 225 patients with stage I-IV breast, colorectal, esophageal, ovarian</w:t>
+        <w:t xml:space="preserve">he </w:t>
+      </w:r>
+      <w:r>
+        <w:rPr>
+          <w:rFonts w:cstheme="minorHAnsi"/>
+        </w:rPr>
+        <w:t xml:space="preserve">training </w:t>
+      </w:r>
+      <w:r>
+        <w:rPr>
+          <w:rFonts w:cstheme="minorHAnsi"/>
+        </w:rPr>
+        <w:t>cohort</w:t>
+      </w:r>
+      <w:r>
+        <w:rPr>
+          <w:rFonts w:cstheme="minorHAnsi"/>
+        </w:rPr>
+        <w:t>, used for refining and testing the machine learning model,</w:t>
+      </w:r>
+      <w:r>
+        <w:rPr>
+          <w:rFonts w:cstheme="minorHAnsi"/>
+        </w:rPr>
+        <w:t xml:space="preserve"> </w:t>
+      </w:r>
+      <w:r>
+        <w:rPr>
+          <w:rFonts w:cstheme="minorHAnsi"/>
+        </w:rPr>
+        <w:t>consisted of</w:t>
+      </w:r>
+      <w:r>
+        <w:rPr>
+          <w:rFonts w:cstheme="minorHAnsi"/>
+        </w:rPr>
+        <w:t xml:space="preserve"> 225 patients with stage I-IV breast, colorectal, esophageal, ovarian</w:t>
       </w:r>
       <w:r>
         <w:rPr>
@@ -9413,7 +9441,19 @@
         <w:rPr>
           <w:rFonts w:cstheme="minorHAnsi"/>
         </w:rPr>
-        <w:t>For patients who had serial cfDNA assessment, only the baseline assessment was used in the training cohort.</w:t>
+        <w:t xml:space="preserve">For patients who had serial cfDNA </w:t>
+      </w:r>
+      <w:r>
+        <w:rPr>
+          <w:rFonts w:cstheme="minorHAnsi"/>
+        </w:rPr>
+        <w:t>collections</w:t>
+      </w:r>
+      <w:r>
+        <w:rPr>
+          <w:rFonts w:cstheme="minorHAnsi"/>
+        </w:rPr>
+        <w:t>, only the baseline assessment was used in the training cohort.</w:t>
       </w:r>
     </w:p>
     <w:p>
@@ -9458,7 +9498,25 @@
         <w:rPr>
           <w:rFonts w:cstheme="minorHAnsi"/>
         </w:rPr>
-        <w:t>had the same variants detected in plasma at two separate time points</w:t>
+        <w:t xml:space="preserve">had </w:t>
+      </w:r>
+      <w:r>
+        <w:rPr>
+          <w:rFonts w:cstheme="minorHAnsi"/>
+        </w:rPr>
+        <w:t xml:space="preserve">two separate plasma samples with the cfDNA same variant. This cohort </w:t>
+      </w:r>
+      <w:r>
+        <w:rPr>
+          <w:rFonts w:cstheme="minorHAnsi"/>
+        </w:rPr>
+        <w:t>allow</w:t>
+      </w:r>
+      <w:r>
+        <w:rPr>
+          <w:rFonts w:cstheme="minorHAnsi"/>
+        </w:rPr>
+        <w:t>ed</w:t>
       </w:r>
       <w:r>
         <w:rPr>
@@ -9466,19 +9524,59 @@
         </w:rPr>
         <w:t xml:space="preserve"> </w:t>
       </w:r>
-      <w:proofErr w:type="gramStart"/>
-      <w:r>
-        <w:rPr>
-          <w:rFonts w:cstheme="minorHAnsi"/>
-        </w:rPr>
-        <w:t>in order to</w:t>
-      </w:r>
-      <w:proofErr w:type="gramEnd"/>
-      <w:r>
-        <w:rPr>
-          <w:rFonts w:cstheme="minorHAnsi"/>
-        </w:rPr>
-        <w:t xml:space="preserve"> allow assessment of </w:t>
+      <w:r>
+        <w:rPr>
+          <w:rFonts w:cstheme="minorHAnsi"/>
+        </w:rPr>
+        <w:t xml:space="preserve">for comparison of </w:t>
+      </w:r>
+      <w:r>
+        <w:rPr>
+          <w:rFonts w:cstheme="minorHAnsi"/>
+        </w:rPr>
+        <w:t xml:space="preserve">the same </w:t>
+      </w:r>
+      <w:r>
+        <w:rPr>
+          <w:rFonts w:cstheme="minorHAnsi"/>
+        </w:rPr>
+        <w:t>variant</w:t>
+      </w:r>
+      <w:r>
+        <w:rPr>
+          <w:rFonts w:cstheme="minorHAnsi"/>
+        </w:rPr>
+        <w:t xml:space="preserve"> at </w:t>
+      </w:r>
+      <w:r>
+        <w:rPr>
+          <w:rFonts w:cstheme="minorHAnsi"/>
+        </w:rPr>
+        <w:t>separate time points</w:t>
+      </w:r>
+      <w:r>
+        <w:rPr>
+          <w:rFonts w:cstheme="minorHAnsi"/>
+        </w:rPr>
+        <w:t xml:space="preserve"> and the</w:t>
+      </w:r>
+      <w:r>
+        <w:rPr>
+          <w:rFonts w:cstheme="minorHAnsi"/>
+        </w:rPr>
+        <w:t xml:space="preserve"> </w:t>
+      </w:r>
+      <w:r>
+        <w:rPr>
+          <w:rFonts w:cstheme="minorHAnsi"/>
+        </w:rPr>
+        <w:t>tracking of any fluctuations</w:t>
+      </w:r>
+      <w:r>
+        <w:rPr>
+          <w:rFonts w:cstheme="minorHAnsi"/>
+        </w:rPr>
+        <w:t xml:space="preserve"> of </w:t>
       </w:r>
       <w:proofErr w:type="spellStart"/>
       <w:r>
@@ -9498,7 +9596,7 @@
         <w:rPr>
           <w:rFonts w:cstheme="minorHAnsi"/>
         </w:rPr>
-        <w:t>throughout their treatment</w:t>
+        <w:t>throughout treatment</w:t>
       </w:r>
       <w:r>
         <w:rPr>
@@ -9517,6 +9615,12 @@
           <w:rFonts w:cstheme="minorHAnsi"/>
         </w:rPr>
         <w:t xml:space="preserve"> patients had baseline samples that were also included in the training cohort.</w:t>
+      </w:r>
+      <w:r>
+        <w:rPr>
+          <w:rFonts w:cstheme="minorHAnsi"/>
+        </w:rPr>
+        <w:t xml:space="preserve"> </w:t>
       </w:r>
     </w:p>
     <w:p>
@@ -9592,40 +9696,21 @@
       <w:r>
         <w:rPr>
           <w:rFonts w:cstheme="minorHAnsi"/>
-        </w:rPr>
-        <w:fldChar w:fldCharType="begin"/>
-      </w:r>
-      <w:r>
-        <w:rPr>
-          <w:rFonts w:cstheme="minorHAnsi"/>
-        </w:rPr>
-        <w:instrText>ADDIN RW.CITE{{doc:618d3e738f084f2595eacfe8 Razavi,P. 2019}}</w:instrText>
-      </w:r>
-      <w:r>
-        <w:rPr>
-          <w:rFonts w:cstheme="minorHAnsi"/>
-        </w:rPr>
-        <w:fldChar w:fldCharType="separate"/>
-      </w:r>
-      <w:r>
-        <w:rPr>
-          <w:rFonts w:ascii="Calibri" w:hAnsi="Calibri" w:cs="Calibri"/>
-          <w:bCs/>
           <w:vertAlign w:val="superscript"/>
         </w:rPr>
-        <w:t>3</w:t>
-      </w:r>
-      <w:r>
-        <w:rPr>
-          <w:rFonts w:cstheme="minorHAnsi"/>
-        </w:rPr>
-        <w:fldChar w:fldCharType="end"/>
-      </w:r>
-      <w:r>
-        <w:rPr>
-          <w:rFonts w:cstheme="minorHAnsi"/>
-        </w:rPr>
-        <w:t>.</w:t>
+        <w:t>9</w:t>
+      </w:r>
+      <w:r>
+        <w:rPr>
+          <w:rFonts w:cstheme="minorHAnsi"/>
+        </w:rPr>
+        <w:t xml:space="preserve">. </w:t>
+      </w:r>
+      <w:r>
+        <w:rPr>
+          <w:rFonts w:cstheme="minorHAnsi"/>
+        </w:rPr>
+        <w:t>We included only patients that had both plasma variants with well-characterized reference origins (classified as WBC-matched, biopsy-matched, or IMPACT-bam-matched) and available age data. In total, 74 patients were included in the validation analysis.</w:t>
       </w:r>
       <w:r>
         <w:rPr>
@@ -9636,51 +9721,14 @@
       <w:r>
         <w:rPr>
           <w:rFonts w:cstheme="minorHAnsi"/>
-          <w:strike/>
-        </w:rPr>
-        <w:t>Of the published cohort, 74 patient</w:t>
-      </w:r>
-      <w:r>
-        <w:rPr>
-          <w:rFonts w:cstheme="minorHAnsi"/>
-          <w:strike/>
-        </w:rPr>
-        <w:t>s</w:t>
-      </w:r>
-      <w:r>
-        <w:rPr>
-          <w:rFonts w:cstheme="minorHAnsi"/>
-          <w:strike/>
-        </w:rPr>
-        <w:t xml:space="preserve"> had plasma variants with well-characterized reference origin </w:t>
-      </w:r>
-      <w:r>
-        <w:rPr>
-          <w:rFonts w:cstheme="minorHAnsi"/>
-          <w:strike/>
-        </w:rPr>
-        <w:t xml:space="preserve">described in the original publication </w:t>
-      </w:r>
-      <w:r>
-        <w:rPr>
-          <w:rFonts w:cstheme="minorHAnsi"/>
-          <w:strike/>
-        </w:rPr>
-        <w:t>(classified as phenotype WBC matched, biopsy matched, or IMPACT-bam matched)</w:t>
-      </w:r>
-      <w:r>
-        <w:rPr>
-          <w:rFonts w:cstheme="minorHAnsi"/>
-          <w:strike/>
-        </w:rPr>
-        <w:t xml:space="preserve"> and had age data available</w:t>
-      </w:r>
-      <w:r>
-        <w:rPr>
-          <w:rFonts w:cstheme="minorHAnsi"/>
-          <w:strike/>
-        </w:rPr>
-        <w:t xml:space="preserve"> and so were included in the validation analysis.</w:t>
+        </w:rPr>
+        <w:t>All patients in this cohort had blood drawn within 6 weeks of tumor biopsy.</w:t>
+      </w:r>
+      <w:r>
+        <w:rPr>
+          <w:rFonts w:cstheme="minorHAnsi"/>
+        </w:rPr>
+        <w:t> </w:t>
       </w:r>
       <w:r>
         <w:rPr>
@@ -9688,44 +9736,19 @@
         </w:rPr>
         <w:t xml:space="preserve"> </w:t>
       </w:r>
-      <w:r>
-        <w:rPr>
-          <w:rFonts w:cstheme="minorHAnsi"/>
-        </w:rPr>
-        <w:t>[</w:t>
-      </w:r>
-      <w:r>
-        <w:rPr>
-          <w:rFonts w:cstheme="minorHAnsi"/>
-          <w:highlight w:val="yellow"/>
-        </w:rPr>
-        <w:t xml:space="preserve">We </w:t>
-      </w:r>
-      <w:r>
-        <w:rPr>
-          <w:rFonts w:cstheme="minorHAnsi"/>
-          <w:highlight w:val="yellow"/>
-        </w:rPr>
-        <w:t>included only</w:t>
-      </w:r>
-      <w:r>
-        <w:rPr>
-          <w:rFonts w:cstheme="minorHAnsi"/>
-          <w:highlight w:val="yellow"/>
-        </w:rPr>
-        <w:t xml:space="preserve"> patients that had both plasma variants with well-characterized reference origins (classified as WBC-matched, biopsy-matched, or IMPACT-bam-matched) and available age data. In total, 74 patients were included in the validation analysis.]</w:t>
-      </w:r>
-      <w:r>
-        <w:rPr>
-          <w:rFonts w:cstheme="minorHAnsi"/>
-        </w:rPr>
-        <w:t xml:space="preserve"> </w:t>
-      </w:r>
-      <w:r>
-        <w:rPr>
-          <w:rFonts w:cstheme="minorHAnsi"/>
-        </w:rPr>
-        <w:t>All patients in this cohort had blood drawn within 6 weeks of tumor biopsy.</w:t>
+      <w:proofErr w:type="gramStart"/>
+      <w:r>
+        <w:rPr>
+          <w:rFonts w:cstheme="minorHAnsi"/>
+        </w:rPr>
+        <w:t>No</w:t>
+      </w:r>
+      <w:proofErr w:type="gramEnd"/>
+      <w:r>
+        <w:rPr>
+          <w:rFonts w:cstheme="minorHAnsi"/>
+        </w:rPr>
+        <w:t xml:space="preserve"> patients in this cohort were part of any of the 6 studies aggregated to create the training cohort, nor was any of the data used for informing the model parameters.  </w:t>
       </w:r>
     </w:p>
     <w:p>
@@ -9937,10 +9960,7 @@
         <w:t>described</w:t>
       </w:r>
       <w:r>
-        <w:t>.</w:t>
-      </w:r>
-      <w:r>
-        <w:t xml:space="preserve"> </w:t>
+        <w:t xml:space="preserve">. </w:t>
       </w:r>
       <w:sdt>
         <w:sdtPr>
@@ -10026,16 +10046,52 @@
       </w:pPr>
       <w:r>
         <w:tab/>
-        <w:t>For the independent validation cohort,</w:t>
-      </w:r>
-      <w:r>
-        <w:t xml:space="preserve"> tumor tissue was sequenc</w:t>
-      </w:r>
-      <w:r>
-        <w:t>ed</w:t>
-      </w:r>
-      <w:r>
-        <w:t xml:space="preserve"> using MSK-Impact panel, and matched buffy coat and plasma underwent next generation sequencing using a panel of 508 genes with &gt;60,000x depth</w:t>
+        <w:t>For the independent validation cohort</w:t>
+      </w:r>
+      <w:r>
+        <w:rPr>
+          <w:rFonts w:cstheme="minorHAnsi"/>
+        </w:rPr>
+        <w:t xml:space="preserve"> </w:t>
+      </w:r>
+      <w:r>
+        <w:rPr>
+          <w:rFonts w:cstheme="minorHAnsi"/>
+        </w:rPr>
+        <w:t>p</w:t>
+      </w:r>
+      <w:r>
+        <w:rPr>
+          <w:rFonts w:cstheme="minorHAnsi"/>
+        </w:rPr>
+        <w:t>lasma and buff coat samples were sequenced with the high intensity targeted cfDNA assay by GRAIL</w:t>
+      </w:r>
+      <w:r>
+        <w:rPr>
+          <w:rFonts w:cstheme="minorHAnsi"/>
+        </w:rPr>
+        <w:t xml:space="preserve"> </w:t>
+      </w:r>
+      <w:r>
+        <w:t>using a panel of 508 genes with &gt;60,000x depth</w:t>
+      </w:r>
+      <w:r>
+        <w:rPr>
+          <w:rFonts w:cstheme="minorHAnsi"/>
+        </w:rPr>
+        <w:t>, while t</w:t>
+      </w:r>
+      <w:r>
+        <w:rPr>
+          <w:rFonts w:cstheme="minorHAnsi"/>
+        </w:rPr>
+        <w:t>umor and matched normal samples were sequenced using the MSK-IMPACT assay</w:t>
+      </w:r>
+      <w:r>
+        <w:rPr>
+          <w:rFonts w:cstheme="minorHAnsi"/>
+        </w:rPr>
+        <w:t>.</w:t>
       </w:r>
       <w:sdt>
         <w:sdtPr>
@@ -10063,7 +10119,13 @@
         </w:sdtContent>
       </w:sdt>
       <w:r>
-        <w:t xml:space="preserve">.  We retrieved the processed plasma bam files from the European Genome-phenome Archive (accession number EGAS00001003755).  The cfDNA variants were extracted from supplementary information </w:t>
+        <w:t xml:space="preserve">  We retrieved the processed plasma bam files from the European Genome-phenome Archive (accession number EGAS00001003755).  The cfDNA variants were </w:t>
+      </w:r>
+      <w:r>
+        <w:t>extracted</w:t>
+      </w:r>
+      <w:r>
+        <w:t xml:space="preserve"> from supplementary information </w:t>
       </w:r>
       <w:r>
         <w:t>included with the</w:t>
@@ -10072,15 +10134,28 @@
         <w:t xml:space="preserve"> original publication</w:t>
       </w:r>
       <w:r>
-        <w:t xml:space="preserve">. </w:t>
-      </w:r>
-      <w:r>
-        <w:rPr>
-          <w:rFonts w:cstheme="minorHAnsi"/>
-          <w:bCs/>
-          <w:iCs/>
-        </w:rPr>
-        <w:t>Only mutations with origin categorized in the original publication (</w:t>
+        <w:t>, which included status of variant in matched tumor and buffy samples.</w:t>
+      </w:r>
+      <w:r>
+        <w:t xml:space="preserve"> </w:t>
+      </w:r>
+      <w:proofErr w:type="gramStart"/>
+      <w:r>
+        <w:rPr>
+          <w:rFonts w:cstheme="minorHAnsi"/>
+          <w:bCs/>
+          <w:iCs/>
+        </w:rPr>
+        <w:t>Only</w:t>
+      </w:r>
+      <w:proofErr w:type="gramEnd"/>
+      <w:r>
+        <w:rPr>
+          <w:rFonts w:cstheme="minorHAnsi"/>
+          <w:bCs/>
+          <w:iCs/>
+        </w:rPr>
+        <w:t xml:space="preserve"> mutations with origin categorized in the original publication (</w:t>
       </w:r>
       <w:r>
         <w:rPr>
@@ -10115,105 +10190,30 @@
     <w:p>
       <w:pPr>
         <w:spacing w:line="480" w:lineRule="auto"/>
-        <w:jc w:val="both"/>
-        <w:rPr>
-          <w:rFonts w:cstheme="minorHAnsi"/>
-          <w:strike/>
-        </w:rPr>
-      </w:pPr>
-      <w:r>
-        <w:rPr>
-          <w:rFonts w:cstheme="minorHAnsi"/>
-        </w:rPr>
-        <w:t xml:space="preserve"> </w:t>
-      </w:r>
-      <w:r>
-        <w:rPr>
-          <w:rFonts w:cstheme="minorHAnsi"/>
-          <w:strike/>
-        </w:rPr>
-        <w:t>Of these 1</w:t>
-      </w:r>
-      <w:r>
-        <w:rPr>
-          <w:rFonts w:cstheme="minorHAnsi"/>
-          <w:strike/>
-        </w:rPr>
-        <w:t>440</w:t>
-      </w:r>
-      <w:r>
-        <w:rPr>
-          <w:rFonts w:cstheme="minorHAnsi"/>
-          <w:strike/>
-        </w:rPr>
-        <w:t xml:space="preserve"> reported variants, 46</w:t>
-      </w:r>
-      <w:r>
-        <w:rPr>
-          <w:rFonts w:cstheme="minorHAnsi"/>
-          <w:strike/>
-        </w:rPr>
-        <w:t>5</w:t>
-      </w:r>
-      <w:r>
-        <w:rPr>
-          <w:rFonts w:cstheme="minorHAnsi"/>
-          <w:strike/>
-        </w:rPr>
-        <w:t xml:space="preserve"> </w:t>
-      </w:r>
-      <w:r>
-        <w:rPr>
-          <w:rFonts w:cstheme="minorHAnsi"/>
-          <w:strike/>
-        </w:rPr>
-        <w:t xml:space="preserve">failed </w:t>
-      </w:r>
-      <w:proofErr w:type="gramStart"/>
-      <w:r>
-        <w:rPr>
-          <w:rFonts w:cstheme="minorHAnsi"/>
-          <w:strike/>
-        </w:rPr>
-        <w:t>extraction</w:t>
-      </w:r>
-      <w:proofErr w:type="gramEnd"/>
-      <w:r>
-        <w:rPr>
-          <w:rFonts w:cstheme="minorHAnsi"/>
-          <w:strike/>
-        </w:rPr>
-        <w:t xml:space="preserve"> of relevant bam file information</w:t>
-      </w:r>
-      <w:r>
-        <w:rPr>
-          <w:rFonts w:cstheme="minorHAnsi"/>
-          <w:strike/>
-        </w:rPr>
-        <w:t>.  An additional 566 variants failed summary statistic calculation</w:t>
-      </w:r>
-      <w:r>
-        <w:rPr>
-          <w:rFonts w:cstheme="minorHAnsi"/>
-          <w:strike/>
-        </w:rPr>
-        <w:t xml:space="preserve"> secondary to insufficient number of mutant </w:t>
-      </w:r>
-      <w:proofErr w:type="gramStart"/>
-      <w:r>
-        <w:rPr>
-          <w:rFonts w:cstheme="minorHAnsi"/>
-          <w:strike/>
-        </w:rPr>
-        <w:t>tumor</w:t>
-      </w:r>
-      <w:proofErr w:type="gramEnd"/>
-      <w:r>
-        <w:rPr>
-          <w:rFonts w:cstheme="minorHAnsi"/>
-          <w:strike/>
-        </w:rPr>
-        <w:t xml:space="preserve"> reads, with median reported number of mutant reads 8 (median MAF 0.0019) in the failing group versus 82 (0.19) in passing group.  Excluded variants were more likely to be WBC derived (79.3% versus 38.9%).  A total of 409 variants were used for the validation cohort.</w:t>
+        <w:rPr>
+          <w:rFonts w:cstheme="minorHAnsi"/>
+          <w:bCs/>
+          <w:i/>
+          <w:iCs/>
+        </w:rPr>
+      </w:pPr>
+      <w:r>
+        <w:rPr>
+          <w:rFonts w:cstheme="minorHAnsi"/>
+          <w:bCs/>
+          <w:i/>
+          <w:iCs/>
+        </w:rPr>
+        <w:t xml:space="preserve">Evaluation of mutation </w:t>
+      </w:r>
+      <w:r>
+        <w:rPr>
+          <w:rFonts w:cstheme="minorHAnsi"/>
+          <w:bCs/>
+          <w:i/>
+          <w:iCs/>
+        </w:rPr>
+        <w:t>origin</w:t>
       </w:r>
     </w:p>
     <w:p>
@@ -10222,27 +10222,861 @@
         <w:rPr>
           <w:rFonts w:cstheme="minorHAnsi"/>
           <w:bCs/>
+          <w:iCs/>
+        </w:rPr>
+      </w:pPr>
+      <w:r>
+        <w:rPr>
+          <w:rFonts w:cstheme="minorHAnsi"/>
+          <w:bCs/>
+          <w:iCs/>
+        </w:rPr>
+        <w:tab/>
+      </w:r>
+      <w:r>
+        <w:rPr>
+          <w:rFonts w:cstheme="minorHAnsi"/>
+          <w:bCs/>
+          <w:iCs/>
+        </w:rPr>
+        <w:t xml:space="preserve">For the training and serial cohorts, </w:t>
+      </w:r>
+      <w:r>
+        <w:rPr>
+          <w:rFonts w:cstheme="minorHAnsi"/>
+          <w:bCs/>
+          <w:iCs/>
+        </w:rPr>
+        <w:t>we</w:t>
+      </w:r>
+      <w:r>
+        <w:rPr>
+          <w:rFonts w:cstheme="minorHAnsi"/>
+          <w:bCs/>
+          <w:iCs/>
+        </w:rPr>
+        <w:t xml:space="preserve"> developed a custom pipeline to</w:t>
+      </w:r>
+      <w:r>
+        <w:rPr>
+          <w:rFonts w:cstheme="minorHAnsi"/>
+          <w:bCs/>
+          <w:iCs/>
+        </w:rPr>
+        <w:t xml:space="preserve"> determine the reference origin for each variant identified in plasma sequencing by comparison to the matched WBC and tissue sequencing</w:t>
+      </w:r>
+      <w:r>
+        <w:rPr>
+          <w:rFonts w:cstheme="minorHAnsi"/>
+          <w:bCs/>
+          <w:iCs/>
+        </w:rPr>
+        <w:t xml:space="preserve">.  </w:t>
+      </w:r>
+      <w:r>
+        <w:rPr>
+          <w:rFonts w:cstheme="minorHAnsi"/>
+          <w:bCs/>
+          <w:iCs/>
+        </w:rPr>
+        <w:t>Following sample, quality control, trimming and alignment</w:t>
+      </w:r>
+      <w:r>
+        <w:rPr>
+          <w:rFonts w:cstheme="minorHAnsi"/>
+          <w:bCs/>
+          <w:iCs/>
+        </w:rPr>
+        <w:t xml:space="preserve"> </w:t>
+      </w:r>
+      <w:r>
+        <w:rPr>
+          <w:rFonts w:cstheme="minorHAnsi"/>
+          <w:bCs/>
+          <w:iCs/>
+        </w:rPr>
+        <w:t xml:space="preserve">we ran </w:t>
+      </w:r>
+      <w:r>
+        <w:rPr>
+          <w:rFonts w:cstheme="minorHAnsi"/>
+          <w:bCs/>
+          <w:iCs/>
+        </w:rPr>
+        <w:t>X (</w:t>
+      </w:r>
+      <w:r>
+        <w:rPr>
+          <w:rFonts w:cstheme="minorHAnsi"/>
+          <w:bCs/>
           <w:i/>
-          <w:iCs/>
-        </w:rPr>
-      </w:pPr>
+          <w:highlight w:val="yellow"/>
+        </w:rPr>
+        <w:t xml:space="preserve">which </w:t>
+      </w:r>
       <w:r>
         <w:rPr>
           <w:rFonts w:cstheme="minorHAnsi"/>
           <w:bCs/>
           <w:i/>
-          <w:iCs/>
-        </w:rPr>
-        <w:t xml:space="preserve">Evaluation of mutation </w:t>
+          <w:highlight w:val="yellow"/>
+        </w:rPr>
+        <w:t>tools/</w:t>
       </w:r>
       <w:r>
         <w:rPr>
           <w:rFonts w:cstheme="minorHAnsi"/>
           <w:bCs/>
           <w:i/>
-          <w:iCs/>
-        </w:rPr>
-        <w:t>origin</w:t>
+          <w:highlight w:val="yellow"/>
+        </w:rPr>
+        <w:t xml:space="preserve">variant </w:t>
+      </w:r>
+      <w:r>
+        <w:rPr>
+          <w:rFonts w:cstheme="minorHAnsi"/>
+          <w:bCs/>
+          <w:i/>
+          <w:highlight w:val="yellow"/>
+        </w:rPr>
+        <w:lastRenderedPageBreak/>
+        <w:t>callers were used</w:t>
+      </w:r>
+      <w:r>
+        <w:rPr>
+          <w:rFonts w:cstheme="minorHAnsi"/>
+          <w:bCs/>
+          <w:iCs/>
+        </w:rPr>
+        <w:t xml:space="preserve">) to identify somatic variants in our plasma sample. </w:t>
+      </w:r>
+      <w:r>
+        <w:rPr>
+          <w:rFonts w:cstheme="minorHAnsi"/>
+          <w:bCs/>
+          <w:iCs/>
+        </w:rPr>
+        <w:t xml:space="preserve">Next, the variants were </w:t>
+      </w:r>
+      <w:r>
+        <w:rPr>
+          <w:rFonts w:cstheme="minorHAnsi"/>
+          <w:bCs/>
+          <w:iCs/>
+        </w:rPr>
+        <w:t>classif</w:t>
+      </w:r>
+      <w:r>
+        <w:rPr>
+          <w:rFonts w:cstheme="minorHAnsi"/>
+          <w:bCs/>
+          <w:iCs/>
+        </w:rPr>
+        <w:t>ied</w:t>
+      </w:r>
+      <w:r>
+        <w:rPr>
+          <w:rFonts w:cstheme="minorHAnsi"/>
+          <w:bCs/>
+          <w:iCs/>
+        </w:rPr>
+        <w:t xml:space="preserve"> into one of several origin categories: Tumor,</w:t>
+      </w:r>
+      <w:r>
+        <w:rPr>
+          <w:rFonts w:cstheme="minorHAnsi"/>
+          <w:bCs/>
+          <w:iCs/>
+        </w:rPr>
+        <w:t xml:space="preserve"> likely tumor,</w:t>
+      </w:r>
+      <w:r>
+        <w:rPr>
+          <w:rFonts w:cstheme="minorHAnsi"/>
+          <w:bCs/>
+          <w:iCs/>
+        </w:rPr>
+        <w:t xml:space="preserve"> WBC, likely WBC, germline or unknown. </w:t>
+      </w:r>
+      <w:r>
+        <w:rPr>
+          <w:rFonts w:cstheme="minorHAnsi"/>
+          <w:bCs/>
+          <w:iCs/>
+        </w:rPr>
+        <w:t>The</w:t>
+      </w:r>
+      <w:r>
+        <w:rPr>
+          <w:rFonts w:cstheme="minorHAnsi"/>
+          <w:bCs/>
+          <w:iCs/>
+        </w:rPr>
+        <w:t xml:space="preserve"> </w:t>
+      </w:r>
+      <w:r>
+        <w:rPr>
+          <w:rFonts w:cstheme="minorHAnsi"/>
+          <w:bCs/>
+          <w:iCs/>
+        </w:rPr>
+        <w:t>COSMIC database</w:t>
+      </w:r>
+      <w:r>
+        <w:rPr>
+          <w:rFonts w:cstheme="minorHAnsi"/>
+          <w:bCs/>
+          <w:iCs/>
+        </w:rPr>
+        <w:t xml:space="preserve"> w</w:t>
+      </w:r>
+      <w:r>
+        <w:rPr>
+          <w:rFonts w:cstheme="minorHAnsi"/>
+          <w:bCs/>
+          <w:iCs/>
+        </w:rPr>
+        <w:t>as used to</w:t>
+      </w:r>
+      <w:r>
+        <w:rPr>
+          <w:rFonts w:cstheme="minorHAnsi"/>
+          <w:bCs/>
+          <w:iCs/>
+        </w:rPr>
+        <w:t xml:space="preserve"> annotate each variant and mark c</w:t>
+      </w:r>
+      <w:r>
+        <w:rPr>
+          <w:rFonts w:cstheme="minorHAnsi"/>
+          <w:bCs/>
+          <w:iCs/>
+        </w:rPr>
+        <w:t>ancer hotspots a</w:t>
+      </w:r>
+      <w:r>
+        <w:rPr>
+          <w:rFonts w:cstheme="minorHAnsi"/>
+          <w:bCs/>
+          <w:iCs/>
+        </w:rPr>
+        <w:t>t position</w:t>
+      </w:r>
+      <w:r>
+        <w:rPr>
+          <w:rFonts w:cstheme="minorHAnsi"/>
+          <w:bCs/>
+          <w:iCs/>
+        </w:rPr>
+        <w:t>s</w:t>
+      </w:r>
+      <w:r>
+        <w:rPr>
+          <w:rFonts w:cstheme="minorHAnsi"/>
+          <w:bCs/>
+          <w:iCs/>
+        </w:rPr>
+        <w:t xml:space="preserve"> with </w:t>
+      </w:r>
+      <w:r>
+        <w:rPr>
+          <w:rFonts w:cstheme="minorHAnsi"/>
+          <w:bCs/>
+          <w:iCs/>
+        </w:rPr>
+        <w:t>25 or greate</w:t>
+      </w:r>
+      <w:r>
+        <w:rPr>
+          <w:rFonts w:cstheme="minorHAnsi"/>
+          <w:bCs/>
+          <w:iCs/>
+        </w:rPr>
+        <w:t>r occurrences</w:t>
+      </w:r>
+      <w:r>
+        <w:rPr>
+          <w:rFonts w:cstheme="minorHAnsi"/>
+          <w:bCs/>
+          <w:iCs/>
+        </w:rPr>
+        <w:t xml:space="preserve"> on COSMIC</w:t>
+      </w:r>
+      <w:r>
+        <w:rPr>
+          <w:rFonts w:cstheme="minorHAnsi"/>
+          <w:bCs/>
+          <w:iCs/>
+        </w:rPr>
+        <w:t xml:space="preserve">. </w:t>
+      </w:r>
+      <w:r>
+        <w:rPr>
+          <w:rFonts w:cstheme="minorHAnsi"/>
+          <w:bCs/>
+          <w:iCs/>
+        </w:rPr>
+        <w:t xml:space="preserve">Variants were classified as germline, if it </w:t>
+      </w:r>
+      <w:r>
+        <w:rPr>
+          <w:rFonts w:cstheme="minorHAnsi"/>
+          <w:bCs/>
+          <w:iCs/>
+        </w:rPr>
+        <w:t>did</w:t>
+      </w:r>
+      <w:r>
+        <w:rPr>
+          <w:rFonts w:cstheme="minorHAnsi"/>
+          <w:bCs/>
+          <w:iCs/>
+        </w:rPr>
+        <w:t xml:space="preserve"> not</w:t>
+      </w:r>
+      <w:r>
+        <w:rPr>
+          <w:rFonts w:cstheme="minorHAnsi"/>
+          <w:bCs/>
+          <w:iCs/>
+        </w:rPr>
+        <w:t xml:space="preserve"> </w:t>
+      </w:r>
+      <w:r>
+        <w:rPr>
+          <w:rFonts w:cstheme="minorHAnsi"/>
+          <w:bCs/>
+          <w:iCs/>
+        </w:rPr>
+        <w:t xml:space="preserve">meet </w:t>
+      </w:r>
+      <w:r>
+        <w:rPr>
+          <w:rFonts w:cstheme="minorHAnsi"/>
+          <w:bCs/>
+          <w:iCs/>
+        </w:rPr>
+        <w:t xml:space="preserve">the </w:t>
+      </w:r>
+      <w:r>
+        <w:rPr>
+          <w:rFonts w:cstheme="minorHAnsi"/>
+          <w:bCs/>
+          <w:iCs/>
+        </w:rPr>
+        <w:t>threshold</w:t>
+      </w:r>
+      <w:r>
+        <w:rPr>
+          <w:rFonts w:cstheme="minorHAnsi"/>
+          <w:bCs/>
+          <w:iCs/>
+        </w:rPr>
+        <w:t xml:space="preserve"> to be considered </w:t>
+      </w:r>
+      <w:r>
+        <w:rPr>
+          <w:rFonts w:cstheme="minorHAnsi"/>
+          <w:bCs/>
+          <w:iCs/>
+        </w:rPr>
+        <w:t xml:space="preserve">a </w:t>
+      </w:r>
+      <w:r>
+        <w:rPr>
+          <w:rFonts w:cstheme="minorHAnsi"/>
+          <w:bCs/>
+          <w:iCs/>
+        </w:rPr>
+        <w:t>hotspot,</w:t>
+      </w:r>
+      <w:r>
+        <w:rPr>
+          <w:rFonts w:cstheme="minorHAnsi"/>
+          <w:bCs/>
+          <w:iCs/>
+        </w:rPr>
+        <w:t xml:space="preserve"> </w:t>
+      </w:r>
+      <w:r>
+        <w:rPr>
+          <w:rFonts w:cstheme="minorHAnsi"/>
+          <w:bCs/>
+          <w:iCs/>
+        </w:rPr>
+        <w:t xml:space="preserve">and the </w:t>
+      </w:r>
+      <w:r>
+        <w:rPr>
+          <w:rFonts w:cstheme="minorHAnsi"/>
+          <w:bCs/>
+          <w:iCs/>
+        </w:rPr>
+        <w:t xml:space="preserve">variant allele frequency </w:t>
+      </w:r>
+      <w:r>
+        <w:rPr>
+          <w:rFonts w:cstheme="minorHAnsi"/>
+          <w:bCs/>
+          <w:iCs/>
+        </w:rPr>
+        <w:t xml:space="preserve">(VAF) </w:t>
+      </w:r>
+      <w:r>
+        <w:rPr>
+          <w:rFonts w:cstheme="minorHAnsi"/>
+          <w:bCs/>
+          <w:iCs/>
+        </w:rPr>
+        <w:t>was greater than</w:t>
+      </w:r>
+      <w:r>
+        <w:rPr>
+          <w:rFonts w:cstheme="minorHAnsi"/>
+          <w:bCs/>
+          <w:iCs/>
+        </w:rPr>
+        <w:t xml:space="preserve"> 25% </w:t>
+      </w:r>
+      <w:r>
+        <w:rPr>
+          <w:rFonts w:cstheme="minorHAnsi"/>
+          <w:bCs/>
+          <w:iCs/>
+        </w:rPr>
+        <w:t>in both the patient</w:t>
+      </w:r>
+      <w:r>
+        <w:rPr>
+          <w:rFonts w:cstheme="minorHAnsi"/>
+          <w:bCs/>
+          <w:iCs/>
+        </w:rPr>
+        <w:t>’</w:t>
+      </w:r>
+      <w:r>
+        <w:rPr>
+          <w:rFonts w:cstheme="minorHAnsi"/>
+          <w:bCs/>
+          <w:iCs/>
+        </w:rPr>
+        <w:t xml:space="preserve">s </w:t>
+      </w:r>
+      <w:r>
+        <w:rPr>
+          <w:rFonts w:cstheme="minorHAnsi"/>
+          <w:bCs/>
+          <w:iCs/>
+        </w:rPr>
+        <w:t>plasma and WBC sample</w:t>
+      </w:r>
+      <w:r>
+        <w:rPr>
+          <w:rFonts w:cstheme="minorHAnsi"/>
+          <w:bCs/>
+          <w:iCs/>
+        </w:rPr>
+        <w:t>s</w:t>
+      </w:r>
+      <w:r>
+        <w:rPr>
+          <w:rFonts w:cstheme="minorHAnsi"/>
+          <w:bCs/>
+          <w:iCs/>
+        </w:rPr>
+        <w:t xml:space="preserve">. </w:t>
+      </w:r>
+      <w:r>
+        <w:rPr>
+          <w:rFonts w:cstheme="minorHAnsi"/>
+          <w:bCs/>
+          <w:iCs/>
+        </w:rPr>
+        <w:t xml:space="preserve">Variants detected in plasma were classified as WBC origin if the same mutation was detected in WBC sequencing with at least </w:t>
+      </w:r>
+      <w:proofErr w:type="gramStart"/>
+      <w:r>
+        <w:rPr>
+          <w:rFonts w:cstheme="minorHAnsi"/>
+          <w:bCs/>
+          <w:iCs/>
+        </w:rPr>
+        <w:t xml:space="preserve">5 </w:t>
+      </w:r>
+      <w:r>
+        <w:rPr>
+          <w:rFonts w:cstheme="minorHAnsi"/>
+          <w:bCs/>
+          <w:iCs/>
+        </w:rPr>
+        <w:t xml:space="preserve"> </w:t>
+      </w:r>
+      <w:proofErr w:type="spellStart"/>
+      <w:r>
+        <w:rPr>
+          <w:rFonts w:cstheme="minorHAnsi"/>
+          <w:bCs/>
+          <w:iCs/>
+        </w:rPr>
+        <w:t>supermutant</w:t>
+      </w:r>
+      <w:proofErr w:type="spellEnd"/>
+      <w:proofErr w:type="gramEnd"/>
+      <w:r>
+        <w:rPr>
+          <w:rFonts w:cstheme="minorHAnsi"/>
+          <w:bCs/>
+          <w:iCs/>
+        </w:rPr>
+        <w:t xml:space="preserve"> families</w:t>
+      </w:r>
+      <w:r>
+        <w:rPr>
+          <w:rFonts w:cstheme="minorHAnsi"/>
+          <w:bCs/>
+          <w:iCs/>
+        </w:rPr>
+        <w:t>.</w:t>
+      </w:r>
+      <w:r>
+        <w:rPr>
+          <w:rFonts w:cstheme="minorHAnsi"/>
+          <w:bCs/>
+          <w:iCs/>
+        </w:rPr>
+        <w:t xml:space="preserve"> </w:t>
+      </w:r>
+      <w:r>
+        <w:rPr>
+          <w:rFonts w:cstheme="minorHAnsi"/>
+          <w:bCs/>
+          <w:iCs/>
+        </w:rPr>
+        <w:t xml:space="preserve">Given that clonal hematopoiesis is closely linked as a precursor to hematological cancers, for variants annotated as hematopoietic in COSMIC, we reduced the required threshold to 2-4 </w:t>
+      </w:r>
+      <w:proofErr w:type="spellStart"/>
+      <w:r>
+        <w:rPr>
+          <w:rFonts w:cstheme="minorHAnsi"/>
+          <w:bCs/>
+          <w:iCs/>
+        </w:rPr>
+        <w:t>supermutant</w:t>
+      </w:r>
+      <w:proofErr w:type="spellEnd"/>
+      <w:r>
+        <w:rPr>
+          <w:rFonts w:cstheme="minorHAnsi"/>
+          <w:bCs/>
+          <w:iCs/>
+        </w:rPr>
+        <w:t xml:space="preserve"> families to be classified as WBC origin. Additionally, we classified variants as WBC origin if found in WBC in only 2-4 </w:t>
+      </w:r>
+      <w:proofErr w:type="spellStart"/>
+      <w:r>
+        <w:rPr>
+          <w:rFonts w:cstheme="minorHAnsi"/>
+          <w:bCs/>
+          <w:iCs/>
+        </w:rPr>
+        <w:t>supermutant</w:t>
+      </w:r>
+      <w:proofErr w:type="spellEnd"/>
+      <w:r>
+        <w:rPr>
+          <w:rFonts w:cstheme="minorHAnsi"/>
+          <w:bCs/>
+          <w:iCs/>
+        </w:rPr>
+        <w:t xml:space="preserve"> families, but not detected in available tumor tissue sequencing for positions with at least 100x coverage of the reference base.</w:t>
+      </w:r>
+      <w:r>
+        <w:rPr>
+          <w:rFonts w:cstheme="minorHAnsi"/>
+          <w:bCs/>
+          <w:iCs/>
+        </w:rPr>
+        <w:t xml:space="preserve"> </w:t>
+      </w:r>
+      <w:r>
+        <w:rPr>
+          <w:rFonts w:cstheme="minorHAnsi"/>
+          <w:bCs/>
+          <w:iCs/>
+        </w:rPr>
+        <w:t xml:space="preserve">Variants were classified as likely WBC origin if they did not fully meet the criteria for WBC origin classification but were either detected in WBC sequencing with 2-4 </w:t>
+      </w:r>
+      <w:proofErr w:type="spellStart"/>
+      <w:r>
+        <w:rPr>
+          <w:rFonts w:cstheme="minorHAnsi"/>
+          <w:bCs/>
+          <w:iCs/>
+        </w:rPr>
+        <w:t>supermutant</w:t>
+      </w:r>
+      <w:proofErr w:type="spellEnd"/>
+      <w:r>
+        <w:rPr>
+          <w:rFonts w:cstheme="minorHAnsi"/>
+          <w:bCs/>
+          <w:iCs/>
+        </w:rPr>
+        <w:t xml:space="preserve"> families, detected in 1 </w:t>
+      </w:r>
+      <w:proofErr w:type="spellStart"/>
+      <w:r>
+        <w:rPr>
+          <w:rFonts w:cstheme="minorHAnsi"/>
+          <w:bCs/>
+          <w:iCs/>
+        </w:rPr>
+        <w:t>supermutant</w:t>
+      </w:r>
+      <w:proofErr w:type="spellEnd"/>
+      <w:r>
+        <w:rPr>
+          <w:rFonts w:cstheme="minorHAnsi"/>
+          <w:bCs/>
+          <w:iCs/>
+        </w:rPr>
+        <w:t xml:space="preserve"> family at a position reported as a hematopoietic variant in COSMIC, or not found in the tumor tissue sequencing data.</w:t>
+      </w:r>
+      <w:r>
+        <w:rPr>
+          <w:rFonts w:cstheme="minorHAnsi"/>
+          <w:bCs/>
+          <w:iCs/>
+        </w:rPr>
+        <w:t xml:space="preserve">  </w:t>
+      </w:r>
+      <w:r>
+        <w:rPr>
+          <w:rFonts w:cstheme="minorHAnsi"/>
+          <w:bCs/>
+          <w:iCs/>
+        </w:rPr>
+        <w:t>Variants</w:t>
+      </w:r>
+      <w:r>
+        <w:rPr>
+          <w:rFonts w:cstheme="minorHAnsi"/>
+          <w:bCs/>
+          <w:iCs/>
+        </w:rPr>
+        <w:t xml:space="preserve"> detected in plasma were classified as tumor origin if they were </w:t>
+      </w:r>
+      <w:r>
+        <w:rPr>
+          <w:rFonts w:cstheme="minorHAnsi"/>
+          <w:bCs/>
+          <w:iCs/>
+        </w:rPr>
+        <w:t>also detected</w:t>
+      </w:r>
+      <w:r>
+        <w:rPr>
+          <w:rFonts w:cstheme="minorHAnsi"/>
+          <w:bCs/>
+          <w:iCs/>
+        </w:rPr>
+        <w:t xml:space="preserve"> in tumor sequencing and found in </w:t>
+      </w:r>
+      <w:r>
+        <w:rPr>
+          <w:rFonts w:cstheme="minorHAnsi"/>
+          <w:bCs/>
+          <w:iCs/>
+        </w:rPr>
+        <w:t>no more than</w:t>
+      </w:r>
+      <w:r>
+        <w:rPr>
+          <w:rFonts w:cstheme="minorHAnsi"/>
+          <w:bCs/>
+          <w:iCs/>
+        </w:rPr>
+        <w:t xml:space="preserve"> one </w:t>
+      </w:r>
+      <w:proofErr w:type="spellStart"/>
+      <w:r>
+        <w:rPr>
+          <w:rFonts w:cstheme="minorHAnsi"/>
+          <w:bCs/>
+          <w:iCs/>
+        </w:rPr>
+        <w:t>supermutant</w:t>
+      </w:r>
+      <w:proofErr w:type="spellEnd"/>
+      <w:r>
+        <w:rPr>
+          <w:rFonts w:cstheme="minorHAnsi"/>
+          <w:bCs/>
+          <w:iCs/>
+        </w:rPr>
+        <w:t xml:space="preserve"> </w:t>
+      </w:r>
+      <w:r>
+        <w:rPr>
+          <w:rFonts w:cstheme="minorHAnsi"/>
+          <w:bCs/>
+          <w:iCs/>
+        </w:rPr>
+        <w:t xml:space="preserve">family </w:t>
+      </w:r>
+      <w:r>
+        <w:rPr>
+          <w:rFonts w:cstheme="minorHAnsi"/>
+          <w:bCs/>
+          <w:iCs/>
+        </w:rPr>
+        <w:t xml:space="preserve">in WBC sequencing.  </w:t>
+      </w:r>
+      <w:r>
+        <w:rPr>
+          <w:rFonts w:cstheme="minorHAnsi"/>
+          <w:bCs/>
+          <w:iCs/>
+        </w:rPr>
+        <w:t xml:space="preserve">Plasma variants were classified as likely tumor origin if they met at least two of the following criteria: no WBC </w:t>
+      </w:r>
+      <w:proofErr w:type="spellStart"/>
+      <w:r>
+        <w:rPr>
+          <w:rFonts w:cstheme="minorHAnsi"/>
+          <w:bCs/>
+          <w:iCs/>
+        </w:rPr>
+        <w:t>supermutants</w:t>
+      </w:r>
+      <w:proofErr w:type="spellEnd"/>
+      <w:r>
+        <w:rPr>
+          <w:rFonts w:cstheme="minorHAnsi"/>
+          <w:bCs/>
+          <w:iCs/>
+        </w:rPr>
+        <w:t xml:space="preserve"> with a read depth of at least 1000x at that locus, at least 10 reports in COSMIC w</w:t>
+      </w:r>
+      <w:r>
+        <w:rPr>
+          <w:rFonts w:cstheme="minorHAnsi"/>
+          <w:bCs/>
+          <w:iCs/>
+        </w:rPr>
+        <w:t>here</w:t>
+      </w:r>
+      <w:r>
+        <w:rPr>
+          <w:rFonts w:cstheme="minorHAnsi"/>
+          <w:bCs/>
+          <w:iCs/>
+        </w:rPr>
+        <w:t xml:space="preserve"> </w:t>
+      </w:r>
+      <w:r>
+        <w:rPr>
+          <w:rFonts w:cstheme="minorHAnsi"/>
+          <w:bCs/>
+          <w:iCs/>
+        </w:rPr>
+        <w:t>solid tumors</w:t>
+      </w:r>
+      <w:r>
+        <w:rPr>
+          <w:rFonts w:cstheme="minorHAnsi"/>
+          <w:bCs/>
+          <w:iCs/>
+        </w:rPr>
+        <w:t xml:space="preserve"> </w:t>
+      </w:r>
+      <w:r>
+        <w:rPr>
+          <w:rFonts w:cstheme="minorHAnsi"/>
+          <w:bCs/>
+          <w:iCs/>
+        </w:rPr>
+        <w:t>had greater number of occurrences</w:t>
+      </w:r>
+      <w:r>
+        <w:rPr>
+          <w:rFonts w:cstheme="minorHAnsi"/>
+          <w:bCs/>
+          <w:iCs/>
+        </w:rPr>
+        <w:t xml:space="preserve"> </w:t>
+      </w:r>
+      <w:r>
+        <w:rPr>
+          <w:rFonts w:cstheme="minorHAnsi"/>
+          <w:bCs/>
+          <w:iCs/>
+        </w:rPr>
+        <w:t xml:space="preserve">than </w:t>
+      </w:r>
+      <w:r>
+        <w:rPr>
+          <w:rFonts w:cstheme="minorHAnsi"/>
+          <w:bCs/>
+          <w:iCs/>
+        </w:rPr>
+        <w:t xml:space="preserve">hematologic malignancies, or at least two read families identified in tumor sequencing </w:t>
+      </w:r>
+      <w:r>
+        <w:rPr>
+          <w:rFonts w:cstheme="minorHAnsi"/>
+          <w:bCs/>
+          <w:iCs/>
+        </w:rPr>
+        <w:t xml:space="preserve">through </w:t>
+      </w:r>
+      <w:r>
+        <w:rPr>
+          <w:rFonts w:cstheme="minorHAnsi"/>
+          <w:bCs/>
+          <w:iCs/>
+        </w:rPr>
+        <w:t xml:space="preserve">manually investigation with </w:t>
+      </w:r>
+      <w:r>
+        <w:rPr>
+          <w:rFonts w:cstheme="minorHAnsi"/>
+          <w:bCs/>
+          <w:iCs/>
+        </w:rPr>
+        <w:t xml:space="preserve">IGV. Plasma variants </w:t>
+      </w:r>
+      <w:r>
+        <w:rPr>
+          <w:rFonts w:cstheme="minorHAnsi"/>
+          <w:bCs/>
+          <w:iCs/>
+        </w:rPr>
+        <w:t xml:space="preserve">that did not meet criteria for any of the </w:t>
+      </w:r>
+      <w:r>
+        <w:rPr>
+          <w:rFonts w:cstheme="minorHAnsi"/>
+          <w:bCs/>
+          <w:iCs/>
+        </w:rPr>
+        <w:t xml:space="preserve">above </w:t>
+      </w:r>
+      <w:r>
+        <w:rPr>
+          <w:rFonts w:cstheme="minorHAnsi"/>
+          <w:bCs/>
+          <w:iCs/>
+        </w:rPr>
+        <w:t>classifications</w:t>
+      </w:r>
+      <w:r>
+        <w:rPr>
+          <w:rFonts w:cstheme="minorHAnsi"/>
+          <w:bCs/>
+          <w:iCs/>
+        </w:rPr>
+        <w:t xml:space="preserve"> were deemed of unknown origin and were excluded from further analysis.</w:t>
       </w:r>
     </w:p>
     <w:p>
@@ -10260,907 +11094,79 @@
           <w:bCs/>
           <w:iCs/>
         </w:rPr>
+        <w:t xml:space="preserve">For the independent validation cohort, we used the mutation origin for each variant described in the supplementary table 11 of </w:t>
+      </w:r>
+      <w:proofErr w:type="spellStart"/>
+      <w:r>
+        <w:rPr>
+          <w:rFonts w:cstheme="minorHAnsi"/>
+          <w:bCs/>
+          <w:iCs/>
+        </w:rPr>
+        <w:t>Razavi</w:t>
+      </w:r>
+      <w:proofErr w:type="spellEnd"/>
+      <w:r>
+        <w:rPr>
+          <w:rFonts w:cstheme="minorHAnsi"/>
+          <w:bCs/>
+          <w:iCs/>
+        </w:rPr>
+        <w:t xml:space="preserve"> et al</w:t>
+      </w:r>
+      <w:r>
+        <w:rPr>
+          <w:rFonts w:cstheme="minorHAnsi"/>
+          <w:bCs/>
+          <w:iCs/>
+          <w:vertAlign w:val="superscript"/>
+        </w:rPr>
+        <w:t>9</w:t>
+      </w:r>
+      <w:r>
+        <w:rPr>
+          <w:rFonts w:cstheme="minorHAnsi"/>
+          <w:bCs/>
+          <w:iCs/>
+        </w:rPr>
+        <w:t xml:space="preserve">. </w:t>
+      </w:r>
+      <w:r>
+        <w:rPr>
+          <w:rFonts w:cstheme="minorHAnsi"/>
+          <w:bCs/>
+          <w:iCs/>
+        </w:rPr>
+        <w:t>Only mutations</w:t>
+      </w:r>
+      <w:r>
+        <w:rPr>
+          <w:rFonts w:cstheme="minorHAnsi"/>
+          <w:bCs/>
+          <w:iCs/>
+        </w:rPr>
+        <w:t xml:space="preserve"> detected in patients with cancer and</w:t>
+      </w:r>
+      <w:r>
+        <w:rPr>
+          <w:rFonts w:cstheme="minorHAnsi"/>
+          <w:bCs/>
+          <w:iCs/>
+        </w:rPr>
+        <w:t xml:space="preserve"> </w:t>
+      </w:r>
+      <w:r>
+        <w:rPr>
+          <w:rFonts w:cstheme="minorHAnsi"/>
+        </w:rPr>
+        <w:t xml:space="preserve">classified </w:t>
+      </w:r>
+      <w:r>
+        <w:rPr>
+          <w:rFonts w:cstheme="minorHAnsi"/>
+        </w:rPr>
         <w:lastRenderedPageBreak/>
-        <w:tab/>
-      </w:r>
-      <w:r>
-        <w:rPr>
-          <w:rFonts w:cstheme="minorHAnsi"/>
-          <w:bCs/>
-          <w:iCs/>
-        </w:rPr>
-        <w:t xml:space="preserve">For the training and serial cohorts, </w:t>
-      </w:r>
-      <w:r>
-        <w:rPr>
-          <w:rFonts w:cstheme="minorHAnsi"/>
-          <w:bCs/>
-          <w:iCs/>
-        </w:rPr>
-        <w:t>we</w:t>
-      </w:r>
-      <w:r>
-        <w:rPr>
-          <w:rFonts w:cstheme="minorHAnsi"/>
-          <w:bCs/>
-          <w:iCs/>
-        </w:rPr>
-        <w:t xml:space="preserve"> developed a custom pipeline to</w:t>
-      </w:r>
-      <w:r>
-        <w:rPr>
-          <w:rFonts w:cstheme="minorHAnsi"/>
-          <w:bCs/>
-          <w:iCs/>
-        </w:rPr>
-        <w:t xml:space="preserve"> determine the reference origin for each variant identified in plasma sequencing by comparison to the matched WBC and tissue sequencing</w:t>
-      </w:r>
-      <w:r>
-        <w:rPr>
-          <w:rFonts w:cstheme="minorHAnsi"/>
-          <w:bCs/>
-          <w:iCs/>
-        </w:rPr>
-        <w:t xml:space="preserve">.  </w:t>
-      </w:r>
-      <w:r>
-        <w:rPr>
-          <w:rFonts w:cstheme="minorHAnsi"/>
-          <w:bCs/>
-          <w:iCs/>
-        </w:rPr>
-        <w:t>Following sample, quality control, trimming and alignment</w:t>
-      </w:r>
-      <w:r>
-        <w:rPr>
-          <w:rFonts w:cstheme="minorHAnsi"/>
-          <w:bCs/>
-          <w:iCs/>
-        </w:rPr>
-        <w:t xml:space="preserve"> </w:t>
-      </w:r>
-      <w:r>
-        <w:rPr>
-          <w:rFonts w:cstheme="minorHAnsi"/>
-          <w:bCs/>
-          <w:iCs/>
-        </w:rPr>
-        <w:t xml:space="preserve">we ran </w:t>
-      </w:r>
-      <w:r>
-        <w:rPr>
-          <w:rFonts w:cstheme="minorHAnsi"/>
-          <w:bCs/>
-          <w:iCs/>
-        </w:rPr>
-        <w:t xml:space="preserve">X </w:t>
-      </w:r>
-      <w:r>
-        <w:rPr>
-          <w:rFonts w:cstheme="minorHAnsi"/>
-          <w:bCs/>
-          <w:iCs/>
-        </w:rPr>
-        <w:t>(</w:t>
-      </w:r>
-      <w:r>
-        <w:rPr>
-          <w:rFonts w:cstheme="minorHAnsi"/>
-          <w:bCs/>
-          <w:i/>
-        </w:rPr>
-        <w:t>which variant callers were used</w:t>
-      </w:r>
-      <w:r>
-        <w:rPr>
-          <w:rFonts w:cstheme="minorHAnsi"/>
-          <w:bCs/>
-          <w:iCs/>
-        </w:rPr>
-        <w:t xml:space="preserve">) </w:t>
-      </w:r>
-      <w:r>
-        <w:rPr>
-          <w:rFonts w:cstheme="minorHAnsi"/>
-          <w:bCs/>
-          <w:iCs/>
-        </w:rPr>
-        <w:t xml:space="preserve">to identify somatic variants in our plasma sample. </w:t>
-      </w:r>
-      <w:r>
-        <w:rPr>
-          <w:rFonts w:cstheme="minorHAnsi"/>
-          <w:bCs/>
-          <w:iCs/>
-        </w:rPr>
-        <w:t xml:space="preserve">Next, the variants were </w:t>
-      </w:r>
-      <w:r>
-        <w:rPr>
-          <w:rFonts w:cstheme="minorHAnsi"/>
-          <w:bCs/>
-          <w:iCs/>
-        </w:rPr>
-        <w:t>classif</w:t>
-      </w:r>
-      <w:r>
-        <w:rPr>
-          <w:rFonts w:cstheme="minorHAnsi"/>
-          <w:bCs/>
-          <w:iCs/>
-        </w:rPr>
-        <w:t>ied</w:t>
-      </w:r>
-      <w:r>
-        <w:rPr>
-          <w:rFonts w:cstheme="minorHAnsi"/>
-          <w:bCs/>
-          <w:iCs/>
-        </w:rPr>
-        <w:t xml:space="preserve"> into one of several origin categories: Tumor,</w:t>
-      </w:r>
-      <w:r>
-        <w:rPr>
-          <w:rFonts w:cstheme="minorHAnsi"/>
-          <w:bCs/>
-          <w:iCs/>
-        </w:rPr>
-        <w:t xml:space="preserve"> likely tumor,</w:t>
-      </w:r>
-      <w:r>
-        <w:rPr>
-          <w:rFonts w:cstheme="minorHAnsi"/>
-          <w:bCs/>
-          <w:iCs/>
-        </w:rPr>
-        <w:t xml:space="preserve"> WBC, likely WBC, germline or unknown. </w:t>
-      </w:r>
-      <w:r>
-        <w:rPr>
-          <w:rFonts w:cstheme="minorHAnsi"/>
-          <w:bCs/>
-          <w:iCs/>
-        </w:rPr>
-        <w:t>The</w:t>
-      </w:r>
-      <w:r>
-        <w:rPr>
-          <w:rFonts w:cstheme="minorHAnsi"/>
-          <w:bCs/>
-          <w:iCs/>
-        </w:rPr>
-        <w:t xml:space="preserve"> </w:t>
-      </w:r>
-      <w:r>
-        <w:rPr>
-          <w:rFonts w:cstheme="minorHAnsi"/>
-          <w:bCs/>
-          <w:iCs/>
-        </w:rPr>
-        <w:t>COSMIC database</w:t>
-      </w:r>
-      <w:r>
-        <w:rPr>
-          <w:rFonts w:cstheme="minorHAnsi"/>
-          <w:bCs/>
-          <w:iCs/>
-        </w:rPr>
-        <w:t xml:space="preserve"> w</w:t>
-      </w:r>
-      <w:r>
-        <w:rPr>
-          <w:rFonts w:cstheme="minorHAnsi"/>
-          <w:bCs/>
-          <w:iCs/>
-        </w:rPr>
-        <w:t>as used to</w:t>
-      </w:r>
-      <w:r>
-        <w:rPr>
-          <w:rFonts w:cstheme="minorHAnsi"/>
-          <w:bCs/>
-          <w:iCs/>
-        </w:rPr>
-        <w:t xml:space="preserve"> annotate each variant and mark c</w:t>
-      </w:r>
-      <w:r>
-        <w:rPr>
-          <w:rFonts w:cstheme="minorHAnsi"/>
-          <w:bCs/>
-          <w:iCs/>
-        </w:rPr>
-        <w:t>ancer hotspots a</w:t>
-      </w:r>
-      <w:r>
-        <w:rPr>
-          <w:rFonts w:cstheme="minorHAnsi"/>
-          <w:bCs/>
-          <w:iCs/>
-        </w:rPr>
-        <w:t>t position</w:t>
-      </w:r>
-      <w:r>
-        <w:rPr>
-          <w:rFonts w:cstheme="minorHAnsi"/>
-          <w:bCs/>
-          <w:iCs/>
-        </w:rPr>
-        <w:t>s</w:t>
-      </w:r>
-      <w:r>
-        <w:rPr>
-          <w:rFonts w:cstheme="minorHAnsi"/>
-          <w:bCs/>
-          <w:iCs/>
-        </w:rPr>
-        <w:t xml:space="preserve"> with </w:t>
-      </w:r>
-      <w:r>
-        <w:rPr>
-          <w:rFonts w:cstheme="minorHAnsi"/>
-          <w:bCs/>
-          <w:iCs/>
-        </w:rPr>
-        <w:t>25 or greate</w:t>
-      </w:r>
-      <w:r>
-        <w:rPr>
-          <w:rFonts w:cstheme="minorHAnsi"/>
-          <w:bCs/>
-          <w:iCs/>
-        </w:rPr>
-        <w:t>r occurrences</w:t>
-      </w:r>
-      <w:r>
-        <w:rPr>
-          <w:rFonts w:cstheme="minorHAnsi"/>
-          <w:bCs/>
-          <w:iCs/>
-        </w:rPr>
-        <w:t xml:space="preserve"> on COSMIC</w:t>
-      </w:r>
-      <w:r>
-        <w:rPr>
-          <w:rFonts w:cstheme="minorHAnsi"/>
-          <w:bCs/>
-          <w:iCs/>
-        </w:rPr>
-        <w:t xml:space="preserve">. </w:t>
-      </w:r>
-      <w:r>
-        <w:rPr>
-          <w:rFonts w:cstheme="minorHAnsi"/>
-          <w:bCs/>
-          <w:iCs/>
-        </w:rPr>
-        <w:t xml:space="preserve">Variants were classified as germline, if it </w:t>
-      </w:r>
-      <w:r>
-        <w:rPr>
-          <w:rFonts w:cstheme="minorHAnsi"/>
-          <w:bCs/>
-          <w:iCs/>
-        </w:rPr>
-        <w:t>did</w:t>
-      </w:r>
-      <w:r>
-        <w:rPr>
-          <w:rFonts w:cstheme="minorHAnsi"/>
-          <w:bCs/>
-          <w:iCs/>
-        </w:rPr>
-        <w:t xml:space="preserve"> not</w:t>
-      </w:r>
-      <w:r>
-        <w:rPr>
-          <w:rFonts w:cstheme="minorHAnsi"/>
-          <w:bCs/>
-          <w:iCs/>
-        </w:rPr>
-        <w:t xml:space="preserve"> </w:t>
-      </w:r>
-      <w:r>
-        <w:rPr>
-          <w:rFonts w:cstheme="minorHAnsi"/>
-          <w:bCs/>
-          <w:iCs/>
-        </w:rPr>
-        <w:t xml:space="preserve">meet </w:t>
-      </w:r>
-      <w:r>
-        <w:rPr>
-          <w:rFonts w:cstheme="minorHAnsi"/>
-          <w:bCs/>
-          <w:iCs/>
-        </w:rPr>
-        <w:t xml:space="preserve">the </w:t>
-      </w:r>
-      <w:r>
-        <w:rPr>
-          <w:rFonts w:cstheme="minorHAnsi"/>
-          <w:bCs/>
-          <w:iCs/>
-        </w:rPr>
-        <w:t>threshold</w:t>
-      </w:r>
-      <w:r>
-        <w:rPr>
-          <w:rFonts w:cstheme="minorHAnsi"/>
-          <w:bCs/>
-          <w:iCs/>
-        </w:rPr>
-        <w:t xml:space="preserve"> to be considered </w:t>
-      </w:r>
-      <w:r>
-        <w:rPr>
-          <w:rFonts w:cstheme="minorHAnsi"/>
-          <w:bCs/>
-          <w:iCs/>
-        </w:rPr>
-        <w:t xml:space="preserve">a </w:t>
-      </w:r>
-      <w:r>
-        <w:rPr>
-          <w:rFonts w:cstheme="minorHAnsi"/>
-          <w:bCs/>
-          <w:iCs/>
-        </w:rPr>
-        <w:t>hotspot,</w:t>
-      </w:r>
-      <w:r>
-        <w:rPr>
-          <w:rFonts w:cstheme="minorHAnsi"/>
-          <w:bCs/>
-          <w:iCs/>
-        </w:rPr>
-        <w:t xml:space="preserve"> </w:t>
-      </w:r>
-      <w:r>
-        <w:rPr>
-          <w:rFonts w:cstheme="minorHAnsi"/>
-          <w:bCs/>
-          <w:iCs/>
-        </w:rPr>
-        <w:t xml:space="preserve">and the </w:t>
-      </w:r>
-      <w:r>
-        <w:rPr>
-          <w:rFonts w:cstheme="minorHAnsi"/>
-          <w:bCs/>
-          <w:iCs/>
-        </w:rPr>
-        <w:t xml:space="preserve">variant allele frequency </w:t>
-      </w:r>
-      <w:r>
-        <w:rPr>
-          <w:rFonts w:cstheme="minorHAnsi"/>
-          <w:bCs/>
-          <w:iCs/>
-        </w:rPr>
-        <w:t xml:space="preserve">(VAF) </w:t>
-      </w:r>
-      <w:r>
-        <w:rPr>
-          <w:rFonts w:cstheme="minorHAnsi"/>
-          <w:bCs/>
-          <w:iCs/>
-        </w:rPr>
-        <w:t>was greater than</w:t>
-      </w:r>
-      <w:r>
-        <w:rPr>
-          <w:rFonts w:cstheme="minorHAnsi"/>
-          <w:bCs/>
-          <w:iCs/>
-        </w:rPr>
-        <w:t xml:space="preserve"> 25% </w:t>
-      </w:r>
-      <w:r>
-        <w:rPr>
-          <w:rFonts w:cstheme="minorHAnsi"/>
-          <w:bCs/>
-          <w:iCs/>
-        </w:rPr>
-        <w:t>in both the patient</w:t>
-      </w:r>
-      <w:r>
-        <w:rPr>
-          <w:rFonts w:cstheme="minorHAnsi"/>
-          <w:bCs/>
-          <w:iCs/>
-        </w:rPr>
-        <w:t>’</w:t>
-      </w:r>
-      <w:r>
-        <w:rPr>
-          <w:rFonts w:cstheme="minorHAnsi"/>
-          <w:bCs/>
-          <w:iCs/>
-        </w:rPr>
-        <w:t xml:space="preserve">s </w:t>
-      </w:r>
-      <w:r>
-        <w:rPr>
-          <w:rFonts w:cstheme="minorHAnsi"/>
-          <w:bCs/>
-          <w:iCs/>
-        </w:rPr>
-        <w:t>plasma and WBC sample</w:t>
-      </w:r>
-      <w:r>
-        <w:rPr>
-          <w:rFonts w:cstheme="minorHAnsi"/>
-          <w:bCs/>
-          <w:iCs/>
-        </w:rPr>
-        <w:t>s</w:t>
-      </w:r>
-      <w:r>
-        <w:rPr>
-          <w:rFonts w:cstheme="minorHAnsi"/>
-          <w:bCs/>
-          <w:iCs/>
-        </w:rPr>
-        <w:t xml:space="preserve">. </w:t>
-      </w:r>
-      <w:r>
-        <w:rPr>
-          <w:rFonts w:cstheme="minorHAnsi"/>
-          <w:bCs/>
-          <w:iCs/>
-        </w:rPr>
-        <w:t xml:space="preserve">Variants detected in plasma were classified as WBC origin if the same mutation was detected in WBC sequencing with at least </w:t>
-      </w:r>
-      <w:proofErr w:type="gramStart"/>
-      <w:r>
-        <w:rPr>
-          <w:rFonts w:cstheme="minorHAnsi"/>
-          <w:bCs/>
-          <w:iCs/>
-        </w:rPr>
-        <w:t xml:space="preserve">5 </w:t>
-      </w:r>
-      <w:r>
-        <w:rPr>
-          <w:rFonts w:cstheme="minorHAnsi"/>
-          <w:bCs/>
-          <w:iCs/>
-        </w:rPr>
-        <w:t xml:space="preserve"> </w:t>
-      </w:r>
-      <w:proofErr w:type="spellStart"/>
-      <w:r>
-        <w:rPr>
-          <w:rFonts w:cstheme="minorHAnsi"/>
-          <w:bCs/>
-          <w:iCs/>
-        </w:rPr>
-        <w:t>supermutant</w:t>
-      </w:r>
-      <w:proofErr w:type="spellEnd"/>
-      <w:proofErr w:type="gramEnd"/>
-      <w:r>
-        <w:rPr>
-          <w:rFonts w:cstheme="minorHAnsi"/>
-          <w:bCs/>
-          <w:iCs/>
-        </w:rPr>
-        <w:t xml:space="preserve"> families</w:t>
-      </w:r>
-      <w:r>
-        <w:rPr>
-          <w:rFonts w:cstheme="minorHAnsi"/>
-          <w:bCs/>
-          <w:iCs/>
-        </w:rPr>
-        <w:t>.</w:t>
-      </w:r>
-      <w:r>
-        <w:rPr>
-          <w:rFonts w:cstheme="minorHAnsi"/>
-          <w:bCs/>
-          <w:iCs/>
-        </w:rPr>
-        <w:t xml:space="preserve"> </w:t>
-      </w:r>
-      <w:r>
-        <w:rPr>
-          <w:rFonts w:cstheme="minorHAnsi"/>
-          <w:bCs/>
-          <w:iCs/>
-        </w:rPr>
-        <w:t xml:space="preserve">Given that clonal hematopoiesis is closely linked as a precursor to hematological cancers, for variants annotated as hematopoietic in COSMIC, we reduced the required threshold to 2-4 </w:t>
-      </w:r>
-      <w:proofErr w:type="spellStart"/>
-      <w:r>
-        <w:rPr>
-          <w:rFonts w:cstheme="minorHAnsi"/>
-          <w:bCs/>
-          <w:iCs/>
-        </w:rPr>
-        <w:t>supermutant</w:t>
-      </w:r>
-      <w:proofErr w:type="spellEnd"/>
-      <w:r>
-        <w:rPr>
-          <w:rFonts w:cstheme="minorHAnsi"/>
-          <w:bCs/>
-          <w:iCs/>
-        </w:rPr>
-        <w:t xml:space="preserve"> families to be classified as WBC origin. Additionally, we classified variants as WBC origin if found in WBC in only 2-4 </w:t>
-      </w:r>
-      <w:proofErr w:type="spellStart"/>
-      <w:r>
-        <w:rPr>
-          <w:rFonts w:cstheme="minorHAnsi"/>
-          <w:bCs/>
-          <w:iCs/>
-        </w:rPr>
-        <w:t>supermutant</w:t>
-      </w:r>
-      <w:proofErr w:type="spellEnd"/>
-      <w:r>
-        <w:rPr>
-          <w:rFonts w:cstheme="minorHAnsi"/>
-          <w:bCs/>
-          <w:iCs/>
-        </w:rPr>
-        <w:t xml:space="preserve"> families, but not detected in available tumor tissue sequencing for positions with at least 100x coverage of the reference base.</w:t>
-      </w:r>
-      <w:r>
-        <w:rPr>
-          <w:rFonts w:cstheme="minorHAnsi"/>
-          <w:bCs/>
-          <w:iCs/>
-        </w:rPr>
-        <w:t xml:space="preserve"> </w:t>
-      </w:r>
-      <w:r>
-        <w:rPr>
-          <w:rFonts w:cstheme="minorHAnsi"/>
-          <w:bCs/>
-          <w:iCs/>
-        </w:rPr>
-        <w:t xml:space="preserve">Variants were classified as likely WBC origin if they did not fully meet the criteria for WBC origin classification but were either detected in WBC sequencing with 2-4 </w:t>
-      </w:r>
-      <w:proofErr w:type="spellStart"/>
-      <w:r>
-        <w:rPr>
-          <w:rFonts w:cstheme="minorHAnsi"/>
-          <w:bCs/>
-          <w:iCs/>
-        </w:rPr>
-        <w:t>supermutant</w:t>
-      </w:r>
-      <w:proofErr w:type="spellEnd"/>
-      <w:r>
-        <w:rPr>
-          <w:rFonts w:cstheme="minorHAnsi"/>
-          <w:bCs/>
-          <w:iCs/>
-        </w:rPr>
-        <w:t xml:space="preserve"> families, detected in 1 </w:t>
-      </w:r>
-      <w:proofErr w:type="spellStart"/>
-      <w:r>
-        <w:rPr>
-          <w:rFonts w:cstheme="minorHAnsi"/>
-          <w:bCs/>
-          <w:iCs/>
-        </w:rPr>
-        <w:t>supermutant</w:t>
-      </w:r>
-      <w:proofErr w:type="spellEnd"/>
-      <w:r>
-        <w:rPr>
-          <w:rFonts w:cstheme="minorHAnsi"/>
-          <w:bCs/>
-          <w:iCs/>
-        </w:rPr>
-        <w:t xml:space="preserve"> family at a position reported as a hematopoietic variant in COSMIC, or not found in the tumor tissue sequencing data.</w:t>
-      </w:r>
-      <w:r>
-        <w:rPr>
-          <w:rFonts w:cstheme="minorHAnsi"/>
-          <w:bCs/>
-          <w:iCs/>
-        </w:rPr>
-        <w:t xml:space="preserve">  </w:t>
-      </w:r>
-      <w:r>
-        <w:rPr>
-          <w:rFonts w:cstheme="minorHAnsi"/>
-          <w:bCs/>
-          <w:iCs/>
-        </w:rPr>
-        <w:t>Variants</w:t>
-      </w:r>
-      <w:r>
-        <w:rPr>
-          <w:rFonts w:cstheme="minorHAnsi"/>
-          <w:bCs/>
-          <w:iCs/>
-        </w:rPr>
-        <w:t xml:space="preserve"> detected in plasma were classified as tumor origin if they were </w:t>
-      </w:r>
-      <w:r>
-        <w:rPr>
-          <w:rFonts w:cstheme="minorHAnsi"/>
-          <w:bCs/>
-          <w:iCs/>
-        </w:rPr>
-        <w:t>also detected</w:t>
-      </w:r>
-      <w:r>
-        <w:rPr>
-          <w:rFonts w:cstheme="minorHAnsi"/>
-          <w:bCs/>
-          <w:iCs/>
-        </w:rPr>
-        <w:t xml:space="preserve"> in tumor sequencing and found in </w:t>
-      </w:r>
-      <w:r>
-        <w:rPr>
-          <w:rFonts w:cstheme="minorHAnsi"/>
-          <w:bCs/>
-          <w:iCs/>
-        </w:rPr>
-        <w:t>no more than</w:t>
-      </w:r>
-      <w:r>
-        <w:rPr>
-          <w:rFonts w:cstheme="minorHAnsi"/>
-          <w:bCs/>
-          <w:iCs/>
-        </w:rPr>
-        <w:t xml:space="preserve"> one </w:t>
-      </w:r>
-      <w:proofErr w:type="spellStart"/>
-      <w:r>
-        <w:rPr>
-          <w:rFonts w:cstheme="minorHAnsi"/>
-          <w:bCs/>
-          <w:iCs/>
-        </w:rPr>
-        <w:t>supermutant</w:t>
-      </w:r>
-      <w:proofErr w:type="spellEnd"/>
-      <w:r>
-        <w:rPr>
-          <w:rFonts w:cstheme="minorHAnsi"/>
-          <w:bCs/>
-          <w:iCs/>
-        </w:rPr>
-        <w:t xml:space="preserve"> </w:t>
-      </w:r>
-      <w:r>
-        <w:rPr>
-          <w:rFonts w:cstheme="minorHAnsi"/>
-          <w:bCs/>
-          <w:iCs/>
-        </w:rPr>
-        <w:t xml:space="preserve">family </w:t>
-      </w:r>
-      <w:r>
-        <w:rPr>
-          <w:rFonts w:cstheme="minorHAnsi"/>
-          <w:bCs/>
-          <w:iCs/>
-        </w:rPr>
-        <w:t xml:space="preserve">in WBC sequencing.  </w:t>
-      </w:r>
-      <w:r>
-        <w:rPr>
-          <w:rFonts w:cstheme="minorHAnsi"/>
-          <w:bCs/>
-          <w:iCs/>
-        </w:rPr>
-        <w:t xml:space="preserve">Plasma variants were classified as likely tumor origin if they met at least two of the following criteria: no WBC </w:t>
-      </w:r>
-      <w:proofErr w:type="spellStart"/>
-      <w:r>
-        <w:rPr>
-          <w:rFonts w:cstheme="minorHAnsi"/>
-          <w:bCs/>
-          <w:iCs/>
-        </w:rPr>
-        <w:t>supermutants</w:t>
-      </w:r>
-      <w:proofErr w:type="spellEnd"/>
-      <w:r>
-        <w:rPr>
-          <w:rFonts w:cstheme="minorHAnsi"/>
-          <w:bCs/>
-          <w:iCs/>
-        </w:rPr>
-        <w:t xml:space="preserve"> with a read depth of at least 1000x at that locus, at least 10 reports in COSMIC with the primary tumor having more reports than hematologic malignancies, or at least two read families identified in tumor sequencing </w:t>
-      </w:r>
-      <w:r>
-        <w:rPr>
-          <w:rFonts w:cstheme="minorHAnsi"/>
-          <w:bCs/>
-          <w:iCs/>
-        </w:rPr>
-        <w:t xml:space="preserve">through </w:t>
-      </w:r>
-      <w:r>
-        <w:rPr>
-          <w:rFonts w:cstheme="minorHAnsi"/>
-          <w:bCs/>
-          <w:iCs/>
-        </w:rPr>
-        <w:t xml:space="preserve">IGV. Plasma variants </w:t>
-      </w:r>
-      <w:r>
-        <w:rPr>
-          <w:rFonts w:cstheme="minorHAnsi"/>
-          <w:bCs/>
-          <w:iCs/>
-        </w:rPr>
-        <w:lastRenderedPageBreak/>
-        <w:t xml:space="preserve">that did not meet criteria for any of the </w:t>
-      </w:r>
-      <w:r>
-        <w:rPr>
-          <w:rFonts w:cstheme="minorHAnsi"/>
-          <w:bCs/>
-          <w:iCs/>
-        </w:rPr>
-        <w:t xml:space="preserve">above </w:t>
-      </w:r>
-      <w:r>
-        <w:rPr>
-          <w:rFonts w:cstheme="minorHAnsi"/>
-          <w:bCs/>
-          <w:iCs/>
-        </w:rPr>
-        <w:t>classifications</w:t>
-      </w:r>
-      <w:r>
-        <w:rPr>
-          <w:rFonts w:cstheme="minorHAnsi"/>
-          <w:bCs/>
-          <w:iCs/>
-        </w:rPr>
-        <w:t xml:space="preserve"> were deemed of unknown origin and were excluded from further analysis.</w:t>
-      </w:r>
-    </w:p>
-    <w:p>
-      <w:pPr>
-        <w:spacing w:line="480" w:lineRule="auto"/>
-        <w:rPr>
-          <w:rFonts w:cstheme="minorHAnsi"/>
-          <w:bCs/>
-          <w:iCs/>
-        </w:rPr>
-      </w:pPr>
-      <w:r>
-        <w:rPr>
-          <w:rFonts w:cstheme="minorHAnsi"/>
-          <w:bCs/>
-          <w:iCs/>
-        </w:rPr>
-        <w:t xml:space="preserve">For the independent validation cohort, we used the mutation origin for each variant described in the supplementary table 11 of </w:t>
-      </w:r>
-      <w:proofErr w:type="spellStart"/>
-      <w:r>
-        <w:rPr>
-          <w:rFonts w:cstheme="minorHAnsi"/>
-          <w:bCs/>
-          <w:iCs/>
-        </w:rPr>
-        <w:t>Razavi</w:t>
-      </w:r>
-      <w:proofErr w:type="spellEnd"/>
-      <w:r>
-        <w:rPr>
-          <w:rFonts w:cstheme="minorHAnsi"/>
-          <w:bCs/>
-          <w:iCs/>
-        </w:rPr>
-        <w:t xml:space="preserve"> et al</w:t>
-      </w:r>
-      <w:r>
-        <w:rPr>
-          <w:rFonts w:cstheme="minorHAnsi"/>
-          <w:bCs/>
-          <w:iCs/>
-        </w:rPr>
-        <w:fldChar w:fldCharType="begin"/>
-      </w:r>
-      <w:r>
-        <w:rPr>
-          <w:rFonts w:cstheme="minorHAnsi"/>
-          <w:bCs/>
-          <w:iCs/>
-        </w:rPr>
-        <w:instrText>ADDIN RW.CITE{{doc:618d3e738f084f2595eacfe8 Razavi,P. 2019}}</w:instrText>
-      </w:r>
-      <w:r>
-        <w:rPr>
-          <w:rFonts w:cstheme="minorHAnsi"/>
-          <w:bCs/>
-          <w:iCs/>
-        </w:rPr>
-        <w:fldChar w:fldCharType="separate"/>
-      </w:r>
-      <w:r>
-        <w:rPr>
-          <w:rFonts w:ascii="Calibri" w:hAnsi="Calibri" w:cs="Calibri"/>
-          <w:iCs/>
-          <w:vertAlign w:val="superscript"/>
-        </w:rPr>
-        <w:t>3</w:t>
-      </w:r>
-      <w:r>
-        <w:rPr>
-          <w:rFonts w:cstheme="minorHAnsi"/>
-          <w:bCs/>
-          <w:iCs/>
-        </w:rPr>
-        <w:fldChar w:fldCharType="end"/>
-      </w:r>
-      <w:r>
-        <w:rPr>
-          <w:rFonts w:cstheme="minorHAnsi"/>
-          <w:bCs/>
-          <w:iCs/>
-        </w:rPr>
-        <w:t xml:space="preserve"> (</w:t>
-      </w:r>
-      <w:r>
-        <w:rPr>
-          <w:rFonts w:cstheme="minorHAnsi"/>
-          <w:bCs/>
-          <w:i/>
-        </w:rPr>
-        <w:t>need to correct this citation</w:t>
-      </w:r>
-      <w:r>
-        <w:rPr>
-          <w:rFonts w:cstheme="minorHAnsi"/>
-          <w:bCs/>
-          <w:iCs/>
-        </w:rPr>
-        <w:t>)</w:t>
-      </w:r>
-      <w:r>
-        <w:rPr>
-          <w:rFonts w:cstheme="minorHAnsi"/>
-          <w:bCs/>
-          <w:iCs/>
-        </w:rPr>
-        <w:t>.</w:t>
-      </w:r>
-      <w:r>
-        <w:rPr>
-          <w:rFonts w:cstheme="minorHAnsi"/>
-          <w:bCs/>
-          <w:iCs/>
-        </w:rPr>
-        <w:t xml:space="preserve">  Only mutations</w:t>
-      </w:r>
-      <w:r>
-        <w:rPr>
-          <w:rFonts w:cstheme="minorHAnsi"/>
-          <w:bCs/>
-          <w:iCs/>
-        </w:rPr>
-        <w:t xml:space="preserve"> detected in patients with cancer and</w:t>
-      </w:r>
-      <w:r>
-        <w:rPr>
-          <w:rFonts w:cstheme="minorHAnsi"/>
-          <w:bCs/>
-          <w:iCs/>
-        </w:rPr>
-        <w:t xml:space="preserve"> </w:t>
-      </w:r>
-      <w:r>
-        <w:rPr>
-          <w:rFonts w:cstheme="minorHAnsi"/>
-        </w:rPr>
-        <w:t>classified as phenotype WBC matched, biopsy matched, or IMPACT-bam matched were included</w:t>
+        <w:t>as phenotype WBC matched, biopsy matched, or IMPACT-bam matched were included</w:t>
       </w:r>
       <w:r>
         <w:rPr>
@@ -11293,7 +11299,19 @@
         <w:rPr>
           <w:iCs/>
         </w:rPr>
-        <w:t>detected at baseline timepoints</w:t>
+        <w:t xml:space="preserve">detected </w:t>
+      </w:r>
+      <w:r>
+        <w:rPr>
+          <w:iCs/>
+        </w:rPr>
+        <w:t xml:space="preserve">in a sample collected at </w:t>
+      </w:r>
+      <w:r>
+        <w:rPr>
+          <w:iCs/>
+        </w:rPr>
+        <w:t>baseline</w:t>
       </w:r>
       <w:r>
         <w:rPr>
@@ -11317,19 +11335,191 @@
         <w:rPr>
           <w:iCs/>
         </w:rPr>
-        <w:t xml:space="preserve">ne a machine learning to detect authentic biological signal. In contrast, metrics that vary significantly in different plasma samples are more likely to be reflecting technical sequencing artifacts, or a phenotypic change in the disease, which is less relevant to our project. </w:t>
-      </w:r>
-      <w:r>
-        <w:rPr>
-          <w:iCs/>
-        </w:rPr>
-        <w:t xml:space="preserve">These variants underwent evaluation of origin by comparison to matched sequencing as detailed above, but variant origin was not considered in assessment of longitudinal stability of </w:t>
+        <w:t xml:space="preserve">ne a machine learning to detect authentic biological signal. In contrast, metrics that vary significantly in different plasma samples are more </w:t>
+      </w:r>
+      <w:r>
+        <w:rPr>
+          <w:iCs/>
+        </w:rPr>
+        <w:t xml:space="preserve">likely attributed to </w:t>
+      </w:r>
+      <w:r>
+        <w:rPr>
+          <w:iCs/>
+        </w:rPr>
+        <w:t xml:space="preserve">technical sequencing artifacts, or </w:t>
+      </w:r>
+      <w:r>
+        <w:rPr>
+          <w:iCs/>
+        </w:rPr>
+        <w:t xml:space="preserve">possibly </w:t>
+      </w:r>
+      <w:r>
+        <w:rPr>
+          <w:iCs/>
+        </w:rPr>
+        <w:t>reflecting</w:t>
+      </w:r>
+      <w:r>
+        <w:rPr>
+          <w:iCs/>
+        </w:rPr>
+        <w:t xml:space="preserve"> a </w:t>
+      </w:r>
+      <w:r>
+        <w:rPr>
+          <w:iCs/>
+        </w:rPr>
+        <w:t xml:space="preserve">phenotypic change in the disease, </w:t>
+      </w:r>
+      <w:r>
+        <w:rPr>
+          <w:iCs/>
+        </w:rPr>
+        <w:t>but that is</w:t>
+      </w:r>
+      <w:r>
+        <w:rPr>
+          <w:iCs/>
+        </w:rPr>
+        <w:t xml:space="preserve"> less relevant to</w:t>
+      </w:r>
+      <w:r>
+        <w:rPr>
+          <w:iCs/>
+        </w:rPr>
+        <w:t xml:space="preserve"> the goals of this project</w:t>
+      </w:r>
+      <w:r>
+        <w:rPr>
+          <w:iCs/>
+        </w:rPr>
+        <w:t xml:space="preserve">. </w:t>
+      </w:r>
+      <w:r>
+        <w:rPr>
+          <w:iCs/>
+        </w:rPr>
+        <w:t xml:space="preserve">For each </w:t>
+      </w:r>
+      <w:r>
+        <w:rPr>
+          <w:iCs/>
+        </w:rPr>
+        <w:t xml:space="preserve">variant and at each </w:t>
+      </w:r>
+      <w:r>
+        <w:rPr>
+          <w:iCs/>
+        </w:rPr>
+        <w:t xml:space="preserve">timepoint, </w:t>
       </w:r>
       <w:proofErr w:type="spellStart"/>
       <w:r>
         <w:rPr>
           <w:iCs/>
         </w:rPr>
+        <w:t>f</w:t>
+      </w:r>
+      <w:r>
+        <w:rPr>
+          <w:iCs/>
+        </w:rPr>
+        <w:t>ragmentomic</w:t>
+      </w:r>
+      <w:proofErr w:type="spellEnd"/>
+      <w:r>
+        <w:rPr>
+          <w:iCs/>
+        </w:rPr>
+        <w:t xml:space="preserve"> summary statistics were </w:t>
+      </w:r>
+      <w:r>
+        <w:rPr>
+          <w:iCs/>
+        </w:rPr>
+        <w:t xml:space="preserve">calculated on reads at the given locus, including </w:t>
+      </w:r>
+      <w:r>
+        <w:rPr>
+          <w:iCs/>
+        </w:rPr>
+        <w:t xml:space="preserve">length distributions, fragment end motif patterns, and statistical comparison between mutant and </w:t>
+      </w:r>
+      <w:proofErr w:type="gramStart"/>
+      <w:r>
+        <w:rPr>
+          <w:iCs/>
+        </w:rPr>
+        <w:t>wild-type</w:t>
+      </w:r>
+      <w:proofErr w:type="gramEnd"/>
+      <w:r>
+        <w:rPr>
+          <w:iCs/>
+        </w:rPr>
+        <w:t xml:space="preserve"> reads</w:t>
+      </w:r>
+      <w:r>
+        <w:rPr>
+          <w:iCs/>
+        </w:rPr>
+        <w:t xml:space="preserve">.  </w:t>
+      </w:r>
+      <w:r>
+        <w:rPr>
+          <w:iCs/>
+        </w:rPr>
+        <w:t>We determined</w:t>
+      </w:r>
+      <w:r>
+        <w:rPr>
+          <w:iCs/>
+        </w:rPr>
+        <w:t xml:space="preserve"> </w:t>
+      </w:r>
+      <w:r>
+        <w:rPr>
+          <w:iCs/>
+        </w:rPr>
+        <w:t xml:space="preserve">variant </w:t>
+      </w:r>
+      <w:r>
+        <w:rPr>
+          <w:iCs/>
+        </w:rPr>
+        <w:t xml:space="preserve">origin by comparison to matched </w:t>
+      </w:r>
+      <w:r>
+        <w:rPr>
+          <w:iCs/>
+        </w:rPr>
+        <w:t xml:space="preserve">buffy or tumor </w:t>
+      </w:r>
+      <w:r>
+        <w:rPr>
+          <w:iCs/>
+        </w:rPr>
+        <w:t xml:space="preserve">sequencing </w:t>
+      </w:r>
+      <w:r>
+        <w:rPr>
+          <w:iCs/>
+        </w:rPr>
+        <w:t xml:space="preserve">with our criteria detailed above; however, </w:t>
+      </w:r>
+      <w:r>
+        <w:rPr>
+          <w:iCs/>
+        </w:rPr>
+        <w:t xml:space="preserve">variant origin was not considered in assessment of longitudinal stability of </w:t>
+      </w:r>
+      <w:proofErr w:type="spellStart"/>
+      <w:r>
+        <w:rPr>
+          <w:iCs/>
+        </w:rPr>
         <w:t>fragmentomic</w:t>
       </w:r>
       <w:proofErr w:type="spellEnd"/>
@@ -11337,107 +11527,51 @@
         <w:rPr>
           <w:iCs/>
         </w:rPr>
-        <w:t xml:space="preserve"> summary statistics. </w:t>
-      </w:r>
-      <w:r>
-        <w:rPr>
-          <w:iCs/>
-        </w:rPr>
-        <w:t>F</w:t>
-      </w:r>
-      <w:r>
-        <w:rPr>
-          <w:iCs/>
-        </w:rPr>
-        <w:t xml:space="preserve">or each </w:t>
-      </w:r>
-      <w:r>
-        <w:rPr>
-          <w:iCs/>
-        </w:rPr>
-        <w:t xml:space="preserve">variant and at each </w:t>
-      </w:r>
-      <w:r>
-        <w:rPr>
-          <w:iCs/>
-        </w:rPr>
-        <w:t>timepoint</w:t>
-      </w:r>
-      <w:r>
-        <w:rPr>
-          <w:iCs/>
-        </w:rPr>
-        <w:t xml:space="preserve">, </w:t>
-      </w:r>
-      <w:proofErr w:type="spellStart"/>
-      <w:r>
-        <w:rPr>
-          <w:iCs/>
-        </w:rPr>
-        <w:t>f</w:t>
-      </w:r>
-      <w:r>
-        <w:rPr>
-          <w:iCs/>
-        </w:rPr>
-        <w:t>ragmentomic</w:t>
-      </w:r>
-      <w:proofErr w:type="spellEnd"/>
-      <w:r>
-        <w:rPr>
-          <w:iCs/>
-        </w:rPr>
-        <w:t xml:space="preserve"> summary statistics were </w:t>
-      </w:r>
-      <w:r>
-        <w:rPr>
-          <w:iCs/>
-        </w:rPr>
-        <w:t xml:space="preserve">calculated on reads at the given locus, including </w:t>
-      </w:r>
-      <w:r>
-        <w:rPr>
-          <w:iCs/>
-        </w:rPr>
-        <w:t xml:space="preserve">length distributions, fragment end motif patterns, and statistical comparison between mutant and </w:t>
+        <w:t xml:space="preserve"> summary statistics.</w:t>
+      </w:r>
+      <w:r>
+        <w:rPr>
+          <w:iCs/>
+        </w:rPr>
+        <w:t xml:space="preserve"> We evaluated the different metrics independent of </w:t>
       </w:r>
       <w:proofErr w:type="gramStart"/>
       <w:r>
         <w:rPr>
           <w:iCs/>
         </w:rPr>
-        <w:t>wild-type</w:t>
+        <w:t>whether or not</w:t>
       </w:r>
       <w:proofErr w:type="gramEnd"/>
       <w:r>
         <w:rPr>
           <w:iCs/>
         </w:rPr>
-        <w:t xml:space="preserve"> reads</w:t>
-      </w:r>
-      <w:r>
-        <w:rPr>
-          <w:iCs/>
-        </w:rPr>
-        <w:t xml:space="preserve">.  </w:t>
-      </w:r>
-      <w:r>
-        <w:rPr>
-          <w:iCs/>
-        </w:rPr>
-        <w:t>After generating data for each timepoint, the correlation between summary statistics across timepoints was assessed using Pearson’s product-moment correlation on paired samples</w:t>
-      </w:r>
-      <w:r>
-        <w:rPr>
-          <w:iCs/>
-        </w:rPr>
-        <w:t xml:space="preserve">. </w:t>
-      </w:r>
-      <w:r>
-        <w:rPr>
-          <w:iCs/>
-        </w:rPr>
-        <w:t>The summary statistics</w:t>
+        <w:t xml:space="preserve"> the variant was WBC derived or tumor derived.</w:t>
+      </w:r>
+      <w:r>
+        <w:rPr>
+          <w:iCs/>
+        </w:rPr>
+        <w:t xml:space="preserve"> </w:t>
+      </w:r>
+      <w:r>
+        <w:rPr>
+          <w:iCs/>
+        </w:rPr>
+        <w:t xml:space="preserve">After generating data for each timepoint, the correlation between summary statistics across timepoints was assessed using Pearson’s product-moment correlation on paired samples. </w:t>
+      </w:r>
+      <w:r>
+        <w:rPr>
+          <w:iCs/>
+        </w:rPr>
+        <w:t>The statistic</w:t>
+      </w:r>
+      <w:r>
+        <w:rPr>
+          <w:iCs/>
+        </w:rPr>
+        <w:t>al tests</w:t>
       </w:r>
       <w:r>
         <w:rPr>
@@ -11495,31 +11629,96 @@
           <w:rFonts w:cstheme="minorHAnsi"/>
           <w:iCs/>
         </w:rPr>
+        <w:tab/>
+      </w:r>
+      <w:r>
+        <w:rPr>
+          <w:rFonts w:cstheme="minorHAnsi"/>
+          <w:iCs/>
+        </w:rPr>
+        <w:t xml:space="preserve">In each position containing a </w:t>
+      </w:r>
+      <w:proofErr w:type="spellStart"/>
+      <w:r>
+        <w:rPr>
+          <w:rFonts w:cstheme="minorHAnsi"/>
+          <w:iCs/>
+        </w:rPr>
+        <w:t>ctDNA</w:t>
+      </w:r>
+      <w:proofErr w:type="spellEnd"/>
+      <w:r>
+        <w:rPr>
+          <w:rFonts w:cstheme="minorHAnsi"/>
+          <w:iCs/>
+        </w:rPr>
+        <w:t xml:space="preserve"> variant, we analyzed all cfDNA fragments, including those of cancer origin and </w:t>
+      </w:r>
+      <w:proofErr w:type="gramStart"/>
+      <w:r>
+        <w:rPr>
+          <w:rFonts w:cstheme="minorHAnsi"/>
+          <w:iCs/>
+        </w:rPr>
+        <w:t>wild-type</w:t>
+      </w:r>
+      <w:proofErr w:type="gramEnd"/>
+      <w:r>
+        <w:rPr>
+          <w:rFonts w:cstheme="minorHAnsi"/>
+          <w:iCs/>
+        </w:rPr>
+        <w:t xml:space="preserve">, to calculate </w:t>
+      </w:r>
+      <w:r>
+        <w:rPr>
+          <w:rFonts w:cstheme="minorHAnsi"/>
+          <w:iCs/>
+        </w:rPr>
+        <w:t xml:space="preserve">the </w:t>
+      </w:r>
+      <w:r>
+        <w:rPr>
+          <w:rFonts w:cstheme="minorHAnsi"/>
+          <w:iCs/>
+        </w:rPr>
+        <w:t>selected metrics on</w:t>
+      </w:r>
+      <w:r>
+        <w:rPr>
+          <w:rFonts w:cstheme="minorHAnsi"/>
+          <w:iCs/>
+        </w:rPr>
+        <w:t xml:space="preserve"> fragment lengths, fragment end motifs, </w:t>
+      </w:r>
+      <w:r>
+        <w:rPr>
+          <w:rFonts w:cstheme="minorHAnsi"/>
+          <w:iCs/>
+        </w:rPr>
         <w:lastRenderedPageBreak/>
-        <w:tab/>
-      </w:r>
-      <w:r>
-        <w:rPr>
-          <w:rFonts w:cstheme="minorHAnsi"/>
-          <w:iCs/>
-        </w:rPr>
-        <w:t xml:space="preserve">In each position containing a </w:t>
-      </w:r>
-      <w:proofErr w:type="spellStart"/>
-      <w:r>
-        <w:rPr>
-          <w:rFonts w:cstheme="minorHAnsi"/>
-          <w:iCs/>
-        </w:rPr>
-        <w:t>ctDNA</w:t>
-      </w:r>
-      <w:proofErr w:type="spellEnd"/>
-      <w:r>
-        <w:rPr>
-          <w:rFonts w:cstheme="minorHAnsi"/>
-          <w:iCs/>
-        </w:rPr>
-        <w:t xml:space="preserve"> variant, we analyzed all cfDNA fragments, including those of cancer origin and </w:t>
+        <w:t xml:space="preserve">and other relevant features. The parameters used to train our MLM model included the variant allele fraction in plasma samples, the total number of distinct reads, the number of distinct reads containing the mutation, and a scaled version of the plasma variant allele fraction. We also included gene-specific parameters to account for the </w:t>
+      </w:r>
+      <w:r>
+        <w:rPr>
+          <w:rFonts w:cstheme="minorHAnsi"/>
+          <w:iCs/>
+        </w:rPr>
+        <w:t xml:space="preserve">broader variant </w:t>
+      </w:r>
+      <w:r>
+        <w:rPr>
+          <w:rFonts w:cstheme="minorHAnsi"/>
+          <w:iCs/>
+        </w:rPr>
+        <w:t>context</w:t>
+      </w:r>
+      <w:r>
+        <w:rPr>
+          <w:rFonts w:cstheme="minorHAnsi"/>
+          <w:iCs/>
+        </w:rPr>
+        <w:t xml:space="preserve">, that included the gene and </w:t>
       </w:r>
       <w:proofErr w:type="gramStart"/>
       <w:r>
@@ -11527,7 +11726,7 @@
           <w:rFonts w:cstheme="minorHAnsi"/>
           <w:iCs/>
         </w:rPr>
-        <w:t>wild-type</w:t>
+        <w:t>whether or not</w:t>
       </w:r>
       <w:proofErr w:type="gramEnd"/>
       <w:r>
@@ -11535,65 +11734,14 @@
           <w:rFonts w:cstheme="minorHAnsi"/>
           <w:iCs/>
         </w:rPr>
-        <w:t xml:space="preserve">, to calculate </w:t>
-      </w:r>
-      <w:r>
-        <w:rPr>
-          <w:rFonts w:cstheme="minorHAnsi"/>
-          <w:iCs/>
-        </w:rPr>
-        <w:t xml:space="preserve">the </w:t>
-      </w:r>
-      <w:r>
-        <w:rPr>
-          <w:rFonts w:cstheme="minorHAnsi"/>
-          <w:iCs/>
-        </w:rPr>
-        <w:t>selected metrics on</w:t>
-      </w:r>
-      <w:r>
-        <w:rPr>
-          <w:rFonts w:cstheme="minorHAnsi"/>
-          <w:iCs/>
-        </w:rPr>
-        <w:t xml:space="preserve"> fragment lengths, fragment end motifs, and other relevant features. The parameters used to train our MLM model included the variant allele fraction in plasma samples, the total number of distinct reads, the number of distinct reads containing the mutation, and a scaled version of the plasma variant allele fraction. We also included gene-specific parameters to account for the </w:t>
-      </w:r>
-      <w:r>
-        <w:rPr>
-          <w:rFonts w:cstheme="minorHAnsi"/>
-          <w:iCs/>
-        </w:rPr>
-        <w:t xml:space="preserve">broader variant </w:t>
-      </w:r>
-      <w:r>
-        <w:rPr>
-          <w:rFonts w:cstheme="minorHAnsi"/>
-          <w:iCs/>
-        </w:rPr>
-        <w:t>context</w:t>
-      </w:r>
-      <w:r>
-        <w:rPr>
-          <w:rFonts w:cstheme="minorHAnsi"/>
-          <w:iCs/>
-        </w:rPr>
-        <w:t xml:space="preserve">, that included the gene and </w:t>
-      </w:r>
-      <w:proofErr w:type="gramStart"/>
-      <w:r>
-        <w:rPr>
-          <w:rFonts w:cstheme="minorHAnsi"/>
-          <w:iCs/>
-        </w:rPr>
-        <w:t>whether or not</w:t>
-      </w:r>
-      <w:proofErr w:type="gramEnd"/>
-      <w:r>
-        <w:rPr>
-          <w:rFonts w:cstheme="minorHAnsi"/>
-          <w:iCs/>
-        </w:rPr>
         <w:t xml:space="preserve"> the variant is a known driver mutation. </w:t>
+      </w:r>
+      <w:r>
+        <w:rPr>
+          <w:rFonts w:cstheme="minorHAnsi"/>
+          <w:iCs/>
+        </w:rPr>
+        <w:t xml:space="preserve">Variants found withing genes highly recurrent in clonal hematopoiesis were flagged. </w:t>
       </w:r>
     </w:p>
     <w:p>
@@ -11683,7 +11831,14 @@
           <w:rFonts w:cstheme="minorHAnsi"/>
           <w:iCs/>
         </w:rPr>
-        <w:t>Signature-based parameters and clinical parameters, including patient</w:t>
+        <w:t>Variant signature and the specific nucleotides being substituted were used as well. C</w:t>
+      </w:r>
+      <w:r>
+        <w:rPr>
+          <w:rFonts w:cstheme="minorHAnsi"/>
+          <w:iCs/>
+        </w:rPr>
+        <w:t>linical parameters, including patient</w:t>
       </w:r>
       <w:r>
         <w:rPr>
@@ -11847,7 +12002,6 @@
           <w:rFonts w:cstheme="minorHAnsi"/>
           <w:iCs/>
         </w:rPr>
-        <w:lastRenderedPageBreak/>
         <w:t xml:space="preserve">Lastly, for training and testing we relied on the origin classifications that we had determined with the matched tumor/WBC sequencing. </w:t>
       </w:r>
     </w:p>
@@ -12198,7 +12352,6 @@
         <w:rPr>
           <w:iCs/>
         </w:rPr>
-        <w:br/>
         <w:t xml:space="preserve">All code that </w:t>
       </w:r>
       <w:r>
@@ -12217,14 +12370,21 @@
         <w:rPr>
           <w:iCs/>
         </w:rPr>
-        <w:t xml:space="preserve">run the machine learning model in R, as well as, additional statistical analyses </w:t>
-      </w:r>
-      <w:r>
-        <w:rPr>
-          <w:iCs/>
-        </w:rPr>
-        <w:lastRenderedPageBreak/>
-        <w:t>are publicly available on GitHub (</w:t>
+        <w:t xml:space="preserve">run the machine learning model in R, </w:t>
+      </w:r>
+      <w:proofErr w:type="gramStart"/>
+      <w:r>
+        <w:rPr>
+          <w:iCs/>
+        </w:rPr>
+        <w:t>as well as,</w:t>
+      </w:r>
+      <w:proofErr w:type="gramEnd"/>
+      <w:r>
+        <w:rPr>
+          <w:iCs/>
+        </w:rPr>
+        <w:t xml:space="preserve"> additional statistical analyses are publicly available on GitHub (</w:t>
       </w:r>
       <w:hyperlink r:id="rId31" w:history="1">
         <w:r>
@@ -12382,7 +12542,15 @@
         <w:pStyle w:val="CommentText"/>
       </w:pPr>
       <w:r>
-        <w:t>The cohort that comes to mind is Paola’s oncogene-driven cohort, sequence data is available for a number of cases. We don’t have to complete this now, but it will greatly increase the impact of the study</w:t>
+        <w:t xml:space="preserve">The cohort that comes to mind is Paola’s oncogene-driven cohort, sequence data is available for </w:t>
+      </w:r>
+      <w:proofErr w:type="gramStart"/>
+      <w:r>
+        <w:t>a number of</w:t>
+      </w:r>
+      <w:proofErr w:type="gramEnd"/>
+      <w:r>
+        <w:t xml:space="preserve"> cases. We don’t have to complete this now, but it will greatly increase the impact of the study</w:t>
       </w:r>
     </w:p>
   </w:comment>
@@ -12398,7 +12566,17 @@
         <w:annotationRef/>
       </w:r>
       <w:r>
-        <w:t xml:space="preserve">@JC, a lot of folks were involved in doing experiments or contributing trial specimens here and I want to make sure we are including them all. Lets please review and add anyone that may be missing. </w:t>
+        <w:t xml:space="preserve">@JC, a lot of folks were involved in doing experiments or contributing trial specimens here and I want to make sure we are including them all. </w:t>
+      </w:r>
+      <w:proofErr w:type="spellStart"/>
+      <w:proofErr w:type="gramStart"/>
+      <w:r>
+        <w:t>Lets</w:t>
+      </w:r>
+      <w:proofErr w:type="spellEnd"/>
+      <w:proofErr w:type="gramEnd"/>
+      <w:r>
+        <w:t xml:space="preserve"> please review and add anyone that may be missing. </w:t>
       </w:r>
     </w:p>
   </w:comment>
@@ -14172,9 +14350,11 @@
   <w:rsids>
     <w:rsidRoot w:val="00986C33"/>
     <w:rsid w:val="00016AB4"/>
+    <w:rsid w:val="000642B1"/>
     <w:rsid w:val="001F27C4"/>
     <w:rsid w:val="00444643"/>
     <w:rsid w:val="004F44D4"/>
+    <w:rsid w:val="006B34BE"/>
     <w:rsid w:val="006F028B"/>
     <w:rsid w:val="007E76DC"/>
     <w:rsid w:val="00986C33"/>
